--- a/文档和sql/01 安装运行.docx
+++ b/文档和sql/01 安装运行.docx
@@ -2,6 +2,1165 @@
 <file path=word/document.xml><?xml version="1.0" encoding="utf-8"?>
 <w:document xmlns:wpc="http://schemas.microsoft.com/office/word/2010/wordprocessingCanvas" xmlns:cx="http://schemas.microsoft.com/office/drawing/2014/chartex" xmlns:cx1="http://schemas.microsoft.com/office/drawing/2015/9/8/chartex" xmlns:mc="http://schemas.openxmlformats.org/markup-compatibility/2006" xmlns:o="urn:schemas-microsoft-com:office:office" xmlns:r="http://schemas.openxmlformats.org/officeDocument/2006/relationships" xmlns:m="http://schemas.openxmlformats.org/officeDocument/2006/math" xmlns:v="urn:schemas-microsoft-com:vml" xmlns:wp14="http://schemas.microsoft.com/office/word/2010/wordprocessingDrawing" xmlns:wp="http://schemas.openxmlformats.org/drawingml/2006/wordprocessingDrawing" xmlns:w10="urn:schemas-microsoft-com:office:word" xmlns:w="http://schemas.openxmlformats.org/wordprocessingml/2006/main" xmlns:w14="http://schemas.microsoft.com/office/word/2010/wordml" xmlns:w15="http://schemas.microsoft.com/office/word/2012/wordml" xmlns:w16se="http://schemas.microsoft.com/office/word/2015/wordml/symex" xmlns:wpg="http://schemas.microsoft.com/office/word/2010/wordprocessingGroup" xmlns:wpi="http://schemas.microsoft.com/office/word/2010/wordprocessingInk" xmlns:wne="http://schemas.microsoft.com/office/word/2006/wordml" xmlns:wps="http://schemas.microsoft.com/office/word/2010/wordprocessingShape" mc:Ignorable="w14 w15 w16se wp14">
   <w:body>
+    <w:sdt>
+      <w:sdtPr>
+        <w:rPr>
+          <w:lang w:val="zh-CN"/>
+        </w:rPr>
+        <w:id w:val="-2090538965"/>
+        <w:docPartObj>
+          <w:docPartGallery w:val="Table of Contents"/>
+          <w:docPartUnique/>
+        </w:docPartObj>
+      </w:sdtPr>
+      <w:sdtEndPr>
+        <w:rPr>
+          <w:rFonts w:asciiTheme="minorHAnsi" w:eastAsia="微软雅黑" w:hAnsiTheme="minorHAnsi" w:cstheme="minorBidi"/>
+          <w:b/>
+          <w:bCs/>
+          <w:color w:val="auto"/>
+          <w:kern w:val="2"/>
+          <w:sz w:val="24"/>
+          <w:szCs w:val="22"/>
+        </w:rPr>
+      </w:sdtEndPr>
+      <w:sdtContent>
+        <w:p>
+          <w:pPr>
+            <w:pStyle w:val="TOC"/>
+          </w:pPr>
+          <w:r>
+            <w:rPr>
+              <w:lang w:val="zh-CN"/>
+            </w:rPr>
+            <w:t>目录</w:t>
+          </w:r>
+          <w:bookmarkStart w:id="0" w:name="_GoBack"/>
+          <w:bookmarkEnd w:id="0"/>
+        </w:p>
+        <w:p>
+          <w:pPr>
+            <w:pStyle w:val="11"/>
+            <w:tabs>
+              <w:tab w:val="left" w:pos="840"/>
+              <w:tab w:val="right" w:leader="dot" w:pos="8296"/>
+            </w:tabs>
+            <w:rPr>
+              <w:noProof/>
+            </w:rPr>
+          </w:pPr>
+          <w:r>
+            <w:fldChar w:fldCharType="begin"/>
+          </w:r>
+          <w:r>
+            <w:instrText xml:space="preserve"> TOC \o "1-3" \h \z \u </w:instrText>
+          </w:r>
+          <w:r>
+            <w:fldChar w:fldCharType="separate"/>
+          </w:r>
+          <w:hyperlink w:anchor="_Toc504930144" w:history="1">
+            <w:r>
+              <w:rPr>
+                <w:rStyle w:val="a8"/>
+                <w:noProof/>
+              </w:rPr>
+              <w:t>一、</w:t>
+            </w:r>
+            <w:r>
+              <w:rPr>
+                <w:noProof/>
+              </w:rPr>
+              <w:tab/>
+            </w:r>
+            <w:r>
+              <w:rPr>
+                <w:rStyle w:val="a8"/>
+                <w:noProof/>
+              </w:rPr>
+              <w:t>Jdk</w:t>
+            </w:r>
+            <w:r>
+              <w:rPr>
+                <w:rStyle w:val="a8"/>
+                <w:noProof/>
+              </w:rPr>
+              <w:t>要求</w:t>
+            </w:r>
+            <w:r>
+              <w:rPr>
+                <w:rStyle w:val="a8"/>
+                <w:noProof/>
+              </w:rPr>
+              <w:t>1.8</w:t>
+            </w:r>
+            <w:r>
+              <w:rPr>
+                <w:rStyle w:val="a8"/>
+                <w:noProof/>
+              </w:rPr>
+              <w:t>，代码里使用了</w:t>
+            </w:r>
+            <w:r>
+              <w:rPr>
+                <w:rStyle w:val="a8"/>
+                <w:noProof/>
+              </w:rPr>
+              <w:t>1.8</w:t>
+            </w:r>
+            <w:r>
+              <w:rPr>
+                <w:rStyle w:val="a8"/>
+                <w:noProof/>
+              </w:rPr>
+              <w:t>的</w:t>
+            </w:r>
+            <w:r>
+              <w:rPr>
+                <w:rStyle w:val="a8"/>
+                <w:noProof/>
+              </w:rPr>
+              <w:t>lamdba</w:t>
+            </w:r>
+            <w:r>
+              <w:rPr>
+                <w:rStyle w:val="a8"/>
+                <w:noProof/>
+              </w:rPr>
+              <w:t>表达式</w:t>
+            </w:r>
+            <w:r>
+              <w:rPr>
+                <w:noProof/>
+                <w:webHidden/>
+              </w:rPr>
+              <w:tab/>
+            </w:r>
+            <w:r>
+              <w:rPr>
+                <w:noProof/>
+                <w:webHidden/>
+              </w:rPr>
+              <w:fldChar w:fldCharType="begin"/>
+            </w:r>
+            <w:r>
+              <w:rPr>
+                <w:noProof/>
+                <w:webHidden/>
+              </w:rPr>
+              <w:instrText xml:space="preserve"> PAGEREF _Toc504930144 \h </w:instrText>
+            </w:r>
+            <w:r>
+              <w:rPr>
+                <w:noProof/>
+                <w:webHidden/>
+              </w:rPr>
+            </w:r>
+            <w:r>
+              <w:rPr>
+                <w:noProof/>
+                <w:webHidden/>
+              </w:rPr>
+              <w:fldChar w:fldCharType="separate"/>
+            </w:r>
+            <w:r>
+              <w:rPr>
+                <w:noProof/>
+                <w:webHidden/>
+              </w:rPr>
+              <w:t>2</w:t>
+            </w:r>
+            <w:r>
+              <w:rPr>
+                <w:noProof/>
+                <w:webHidden/>
+              </w:rPr>
+              <w:fldChar w:fldCharType="end"/>
+            </w:r>
+          </w:hyperlink>
+        </w:p>
+        <w:p>
+          <w:pPr>
+            <w:pStyle w:val="11"/>
+            <w:tabs>
+              <w:tab w:val="left" w:pos="840"/>
+              <w:tab w:val="right" w:leader="dot" w:pos="8296"/>
+            </w:tabs>
+            <w:rPr>
+              <w:noProof/>
+            </w:rPr>
+          </w:pPr>
+          <w:hyperlink w:anchor="_Toc504930145" w:history="1">
+            <w:r>
+              <w:rPr>
+                <w:rStyle w:val="a8"/>
+                <w:noProof/>
+              </w:rPr>
+              <w:t>二、</w:t>
+            </w:r>
+            <w:r>
+              <w:rPr>
+                <w:noProof/>
+              </w:rPr>
+              <w:tab/>
+            </w:r>
+            <w:r>
+              <w:rPr>
+                <w:rStyle w:val="a8"/>
+                <w:noProof/>
+              </w:rPr>
+              <w:t>导入项目</w:t>
+            </w:r>
+            <w:r>
+              <w:rPr>
+                <w:noProof/>
+                <w:webHidden/>
+              </w:rPr>
+              <w:tab/>
+            </w:r>
+            <w:r>
+              <w:rPr>
+                <w:noProof/>
+                <w:webHidden/>
+              </w:rPr>
+              <w:fldChar w:fldCharType="begin"/>
+            </w:r>
+            <w:r>
+              <w:rPr>
+                <w:noProof/>
+                <w:webHidden/>
+              </w:rPr>
+              <w:instrText xml:space="preserve"> PAGEREF _Toc504930145 \h </w:instrText>
+            </w:r>
+            <w:r>
+              <w:rPr>
+                <w:noProof/>
+                <w:webHidden/>
+              </w:rPr>
+            </w:r>
+            <w:r>
+              <w:rPr>
+                <w:noProof/>
+                <w:webHidden/>
+              </w:rPr>
+              <w:fldChar w:fldCharType="separate"/>
+            </w:r>
+            <w:r>
+              <w:rPr>
+                <w:noProof/>
+                <w:webHidden/>
+              </w:rPr>
+              <w:t>2</w:t>
+            </w:r>
+            <w:r>
+              <w:rPr>
+                <w:noProof/>
+                <w:webHidden/>
+              </w:rPr>
+              <w:fldChar w:fldCharType="end"/>
+            </w:r>
+          </w:hyperlink>
+        </w:p>
+        <w:p>
+          <w:pPr>
+            <w:pStyle w:val="21"/>
+            <w:tabs>
+              <w:tab w:val="left" w:pos="1050"/>
+              <w:tab w:val="right" w:leader="dot" w:pos="8296"/>
+            </w:tabs>
+            <w:ind w:left="480"/>
+            <w:rPr>
+              <w:noProof/>
+            </w:rPr>
+          </w:pPr>
+          <w:hyperlink w:anchor="_Toc504930146" w:history="1">
+            <w:r>
+              <w:rPr>
+                <w:rStyle w:val="a8"/>
+                <w:noProof/>
+              </w:rPr>
+              <w:t>1.</w:t>
+            </w:r>
+            <w:r>
+              <w:rPr>
+                <w:noProof/>
+              </w:rPr>
+              <w:tab/>
+            </w:r>
+            <w:r>
+              <w:rPr>
+                <w:rStyle w:val="a8"/>
+                <w:noProof/>
+              </w:rPr>
+              <w:t>Eclipse</w:t>
+            </w:r>
+            <w:r>
+              <w:rPr>
+                <w:rStyle w:val="a8"/>
+                <w:noProof/>
+              </w:rPr>
+              <w:t>导入</w:t>
+            </w:r>
+            <w:r>
+              <w:rPr>
+                <w:noProof/>
+                <w:webHidden/>
+              </w:rPr>
+              <w:tab/>
+            </w:r>
+            <w:r>
+              <w:rPr>
+                <w:noProof/>
+                <w:webHidden/>
+              </w:rPr>
+              <w:fldChar w:fldCharType="begin"/>
+            </w:r>
+            <w:r>
+              <w:rPr>
+                <w:noProof/>
+                <w:webHidden/>
+              </w:rPr>
+              <w:instrText xml:space="preserve"> PAGEREF _Toc504930146 \h </w:instrText>
+            </w:r>
+            <w:r>
+              <w:rPr>
+                <w:noProof/>
+                <w:webHidden/>
+              </w:rPr>
+            </w:r>
+            <w:r>
+              <w:rPr>
+                <w:noProof/>
+                <w:webHidden/>
+              </w:rPr>
+              <w:fldChar w:fldCharType="separate"/>
+            </w:r>
+            <w:r>
+              <w:rPr>
+                <w:noProof/>
+                <w:webHidden/>
+              </w:rPr>
+              <w:t>2</w:t>
+            </w:r>
+            <w:r>
+              <w:rPr>
+                <w:noProof/>
+                <w:webHidden/>
+              </w:rPr>
+              <w:fldChar w:fldCharType="end"/>
+            </w:r>
+          </w:hyperlink>
+        </w:p>
+        <w:p>
+          <w:pPr>
+            <w:pStyle w:val="21"/>
+            <w:tabs>
+              <w:tab w:val="left" w:pos="1050"/>
+              <w:tab w:val="right" w:leader="dot" w:pos="8296"/>
+            </w:tabs>
+            <w:ind w:left="480"/>
+            <w:rPr>
+              <w:noProof/>
+            </w:rPr>
+          </w:pPr>
+          <w:hyperlink w:anchor="_Toc504930147" w:history="1">
+            <w:r>
+              <w:rPr>
+                <w:rStyle w:val="a8"/>
+                <w:noProof/>
+              </w:rPr>
+              <w:t>2.</w:t>
+            </w:r>
+            <w:r>
+              <w:rPr>
+                <w:noProof/>
+              </w:rPr>
+              <w:tab/>
+            </w:r>
+            <w:r>
+              <w:rPr>
+                <w:rStyle w:val="a8"/>
+                <w:noProof/>
+              </w:rPr>
+              <w:t>idea</w:t>
+            </w:r>
+            <w:r>
+              <w:rPr>
+                <w:rStyle w:val="a8"/>
+                <w:noProof/>
+              </w:rPr>
+              <w:t>导入</w:t>
+            </w:r>
+            <w:r>
+              <w:rPr>
+                <w:rStyle w:val="a8"/>
+                <w:noProof/>
+              </w:rPr>
+              <w:t>maven</w:t>
+            </w:r>
+            <w:r>
+              <w:rPr>
+                <w:rStyle w:val="a8"/>
+                <w:noProof/>
+              </w:rPr>
+              <w:t>项目</w:t>
+            </w:r>
+            <w:r>
+              <w:rPr>
+                <w:noProof/>
+                <w:webHidden/>
+              </w:rPr>
+              <w:tab/>
+            </w:r>
+            <w:r>
+              <w:rPr>
+                <w:noProof/>
+                <w:webHidden/>
+              </w:rPr>
+              <w:fldChar w:fldCharType="begin"/>
+            </w:r>
+            <w:r>
+              <w:rPr>
+                <w:noProof/>
+                <w:webHidden/>
+              </w:rPr>
+              <w:instrText xml:space="preserve"> PAGEREF _Toc504930147 \h </w:instrText>
+            </w:r>
+            <w:r>
+              <w:rPr>
+                <w:noProof/>
+                <w:webHidden/>
+              </w:rPr>
+            </w:r>
+            <w:r>
+              <w:rPr>
+                <w:noProof/>
+                <w:webHidden/>
+              </w:rPr>
+              <w:fldChar w:fldCharType="separate"/>
+            </w:r>
+            <w:r>
+              <w:rPr>
+                <w:noProof/>
+                <w:webHidden/>
+              </w:rPr>
+              <w:t>3</w:t>
+            </w:r>
+            <w:r>
+              <w:rPr>
+                <w:noProof/>
+                <w:webHidden/>
+              </w:rPr>
+              <w:fldChar w:fldCharType="end"/>
+            </w:r>
+          </w:hyperlink>
+        </w:p>
+        <w:p>
+          <w:pPr>
+            <w:pStyle w:val="11"/>
+            <w:tabs>
+              <w:tab w:val="left" w:pos="840"/>
+              <w:tab w:val="right" w:leader="dot" w:pos="8296"/>
+            </w:tabs>
+            <w:rPr>
+              <w:noProof/>
+            </w:rPr>
+          </w:pPr>
+          <w:hyperlink w:anchor="_Toc504930148" w:history="1">
+            <w:r>
+              <w:rPr>
+                <w:rStyle w:val="a8"/>
+                <w:noProof/>
+              </w:rPr>
+              <w:t>三、</w:t>
+            </w:r>
+            <w:r>
+              <w:rPr>
+                <w:noProof/>
+              </w:rPr>
+              <w:tab/>
+            </w:r>
+            <w:r>
+              <w:rPr>
+                <w:rStyle w:val="a8"/>
+                <w:noProof/>
+              </w:rPr>
+              <w:t>初始化数据库</w:t>
+            </w:r>
+            <w:r>
+              <w:rPr>
+                <w:noProof/>
+                <w:webHidden/>
+              </w:rPr>
+              <w:tab/>
+            </w:r>
+            <w:r>
+              <w:rPr>
+                <w:noProof/>
+                <w:webHidden/>
+              </w:rPr>
+              <w:fldChar w:fldCharType="begin"/>
+            </w:r>
+            <w:r>
+              <w:rPr>
+                <w:noProof/>
+                <w:webHidden/>
+              </w:rPr>
+              <w:instrText xml:space="preserve"> PAGEREF _Toc504930148 \h </w:instrText>
+            </w:r>
+            <w:r>
+              <w:rPr>
+                <w:noProof/>
+                <w:webHidden/>
+              </w:rPr>
+            </w:r>
+            <w:r>
+              <w:rPr>
+                <w:noProof/>
+                <w:webHidden/>
+              </w:rPr>
+              <w:fldChar w:fldCharType="separate"/>
+            </w:r>
+            <w:r>
+              <w:rPr>
+                <w:noProof/>
+                <w:webHidden/>
+              </w:rPr>
+              <w:t>7</w:t>
+            </w:r>
+            <w:r>
+              <w:rPr>
+                <w:noProof/>
+                <w:webHidden/>
+              </w:rPr>
+              <w:fldChar w:fldCharType="end"/>
+            </w:r>
+          </w:hyperlink>
+        </w:p>
+        <w:p>
+          <w:pPr>
+            <w:pStyle w:val="21"/>
+            <w:tabs>
+              <w:tab w:val="left" w:pos="1050"/>
+              <w:tab w:val="right" w:leader="dot" w:pos="8296"/>
+            </w:tabs>
+            <w:ind w:left="480"/>
+            <w:rPr>
+              <w:noProof/>
+            </w:rPr>
+          </w:pPr>
+          <w:hyperlink w:anchor="_Toc504930149" w:history="1">
+            <w:r>
+              <w:rPr>
+                <w:rStyle w:val="a8"/>
+                <w:noProof/>
+              </w:rPr>
+              <w:t>1.</w:t>
+            </w:r>
+            <w:r>
+              <w:rPr>
+                <w:noProof/>
+              </w:rPr>
+              <w:tab/>
+            </w:r>
+            <w:r>
+              <w:rPr>
+                <w:rStyle w:val="a8"/>
+                <w:noProof/>
+              </w:rPr>
+              <w:t>初始化表和数据</w:t>
+            </w:r>
+            <w:r>
+              <w:rPr>
+                <w:noProof/>
+                <w:webHidden/>
+              </w:rPr>
+              <w:tab/>
+            </w:r>
+            <w:r>
+              <w:rPr>
+                <w:noProof/>
+                <w:webHidden/>
+              </w:rPr>
+              <w:fldChar w:fldCharType="begin"/>
+            </w:r>
+            <w:r>
+              <w:rPr>
+                <w:noProof/>
+                <w:webHidden/>
+              </w:rPr>
+              <w:instrText xml:space="preserve"> PAGEREF _Toc504930149 \h </w:instrText>
+            </w:r>
+            <w:r>
+              <w:rPr>
+                <w:noProof/>
+                <w:webHidden/>
+              </w:rPr>
+            </w:r>
+            <w:r>
+              <w:rPr>
+                <w:noProof/>
+                <w:webHidden/>
+              </w:rPr>
+              <w:fldChar w:fldCharType="separate"/>
+            </w:r>
+            <w:r>
+              <w:rPr>
+                <w:noProof/>
+                <w:webHidden/>
+              </w:rPr>
+              <w:t>7</w:t>
+            </w:r>
+            <w:r>
+              <w:rPr>
+                <w:noProof/>
+                <w:webHidden/>
+              </w:rPr>
+              <w:fldChar w:fldCharType="end"/>
+            </w:r>
+          </w:hyperlink>
+        </w:p>
+        <w:p>
+          <w:pPr>
+            <w:pStyle w:val="21"/>
+            <w:tabs>
+              <w:tab w:val="left" w:pos="1050"/>
+              <w:tab w:val="right" w:leader="dot" w:pos="8296"/>
+            </w:tabs>
+            <w:ind w:left="480"/>
+            <w:rPr>
+              <w:noProof/>
+            </w:rPr>
+          </w:pPr>
+          <w:hyperlink w:anchor="_Toc504930150" w:history="1">
+            <w:r>
+              <w:rPr>
+                <w:rStyle w:val="a8"/>
+                <w:noProof/>
+              </w:rPr>
+              <w:t>2.</w:t>
+            </w:r>
+            <w:r>
+              <w:rPr>
+                <w:noProof/>
+              </w:rPr>
+              <w:tab/>
+            </w:r>
+            <w:r>
+              <w:rPr>
+                <w:rStyle w:val="a8"/>
+                <w:noProof/>
+              </w:rPr>
+              <w:t>配置项目数据库信息</w:t>
+            </w:r>
+            <w:r>
+              <w:rPr>
+                <w:noProof/>
+                <w:webHidden/>
+              </w:rPr>
+              <w:tab/>
+            </w:r>
+            <w:r>
+              <w:rPr>
+                <w:noProof/>
+                <w:webHidden/>
+              </w:rPr>
+              <w:fldChar w:fldCharType="begin"/>
+            </w:r>
+            <w:r>
+              <w:rPr>
+                <w:noProof/>
+                <w:webHidden/>
+              </w:rPr>
+              <w:instrText xml:space="preserve"> PAGEREF _Toc504930150 \h </w:instrText>
+            </w:r>
+            <w:r>
+              <w:rPr>
+                <w:noProof/>
+                <w:webHidden/>
+              </w:rPr>
+            </w:r>
+            <w:r>
+              <w:rPr>
+                <w:noProof/>
+                <w:webHidden/>
+              </w:rPr>
+              <w:fldChar w:fldCharType="separate"/>
+            </w:r>
+            <w:r>
+              <w:rPr>
+                <w:noProof/>
+                <w:webHidden/>
+              </w:rPr>
+              <w:t>7</w:t>
+            </w:r>
+            <w:r>
+              <w:rPr>
+                <w:noProof/>
+                <w:webHidden/>
+              </w:rPr>
+              <w:fldChar w:fldCharType="end"/>
+            </w:r>
+          </w:hyperlink>
+        </w:p>
+        <w:p>
+          <w:pPr>
+            <w:pStyle w:val="11"/>
+            <w:tabs>
+              <w:tab w:val="left" w:pos="840"/>
+              <w:tab w:val="right" w:leader="dot" w:pos="8296"/>
+            </w:tabs>
+            <w:rPr>
+              <w:noProof/>
+            </w:rPr>
+          </w:pPr>
+          <w:hyperlink w:anchor="_Toc504930151" w:history="1">
+            <w:r>
+              <w:rPr>
+                <w:rStyle w:val="a8"/>
+                <w:noProof/>
+              </w:rPr>
+              <w:t>四、</w:t>
+            </w:r>
+            <w:r>
+              <w:rPr>
+                <w:noProof/>
+              </w:rPr>
+              <w:tab/>
+            </w:r>
+            <w:r>
+              <w:rPr>
+                <w:rStyle w:val="a8"/>
+                <w:noProof/>
+              </w:rPr>
+              <w:t>启动</w:t>
+            </w:r>
+            <w:r>
+              <w:rPr>
+                <w:noProof/>
+                <w:webHidden/>
+              </w:rPr>
+              <w:tab/>
+            </w:r>
+            <w:r>
+              <w:rPr>
+                <w:noProof/>
+                <w:webHidden/>
+              </w:rPr>
+              <w:fldChar w:fldCharType="begin"/>
+            </w:r>
+            <w:r>
+              <w:rPr>
+                <w:noProof/>
+                <w:webHidden/>
+              </w:rPr>
+              <w:instrText xml:space="preserve"> PAGEREF _Toc504930151 \h </w:instrText>
+            </w:r>
+            <w:r>
+              <w:rPr>
+                <w:noProof/>
+                <w:webHidden/>
+              </w:rPr>
+            </w:r>
+            <w:r>
+              <w:rPr>
+                <w:noProof/>
+                <w:webHidden/>
+              </w:rPr>
+              <w:fldChar w:fldCharType="separate"/>
+            </w:r>
+            <w:r>
+              <w:rPr>
+                <w:noProof/>
+                <w:webHidden/>
+              </w:rPr>
+              <w:t>8</w:t>
+            </w:r>
+            <w:r>
+              <w:rPr>
+                <w:noProof/>
+                <w:webHidden/>
+              </w:rPr>
+              <w:fldChar w:fldCharType="end"/>
+            </w:r>
+          </w:hyperlink>
+        </w:p>
+        <w:p>
+          <w:pPr>
+            <w:pStyle w:val="21"/>
+            <w:tabs>
+              <w:tab w:val="left" w:pos="1050"/>
+              <w:tab w:val="right" w:leader="dot" w:pos="8296"/>
+            </w:tabs>
+            <w:ind w:left="480"/>
+            <w:rPr>
+              <w:noProof/>
+            </w:rPr>
+          </w:pPr>
+          <w:hyperlink w:anchor="_Toc504930152" w:history="1">
+            <w:r>
+              <w:rPr>
+                <w:rStyle w:val="a8"/>
+                <w:noProof/>
+              </w:rPr>
+              <w:t>1.</w:t>
+            </w:r>
+            <w:r>
+              <w:rPr>
+                <w:noProof/>
+              </w:rPr>
+              <w:tab/>
+            </w:r>
+            <w:r>
+              <w:rPr>
+                <w:rStyle w:val="a8"/>
+                <w:noProof/>
+              </w:rPr>
+              <w:t>Eclipse</w:t>
+            </w:r>
+            <w:r>
+              <w:rPr>
+                <w:rStyle w:val="a8"/>
+                <w:noProof/>
+              </w:rPr>
+              <w:t>中启动</w:t>
+            </w:r>
+            <w:r>
+              <w:rPr>
+                <w:noProof/>
+                <w:webHidden/>
+              </w:rPr>
+              <w:tab/>
+            </w:r>
+            <w:r>
+              <w:rPr>
+                <w:noProof/>
+                <w:webHidden/>
+              </w:rPr>
+              <w:fldChar w:fldCharType="begin"/>
+            </w:r>
+            <w:r>
+              <w:rPr>
+                <w:noProof/>
+                <w:webHidden/>
+              </w:rPr>
+              <w:instrText xml:space="preserve"> PAGEREF _Toc504930152 \h </w:instrText>
+            </w:r>
+            <w:r>
+              <w:rPr>
+                <w:noProof/>
+                <w:webHidden/>
+              </w:rPr>
+            </w:r>
+            <w:r>
+              <w:rPr>
+                <w:noProof/>
+                <w:webHidden/>
+              </w:rPr>
+              <w:fldChar w:fldCharType="separate"/>
+            </w:r>
+            <w:r>
+              <w:rPr>
+                <w:noProof/>
+                <w:webHidden/>
+              </w:rPr>
+              <w:t>8</w:t>
+            </w:r>
+            <w:r>
+              <w:rPr>
+                <w:noProof/>
+                <w:webHidden/>
+              </w:rPr>
+              <w:fldChar w:fldCharType="end"/>
+            </w:r>
+          </w:hyperlink>
+        </w:p>
+        <w:p>
+          <w:pPr>
+            <w:pStyle w:val="21"/>
+            <w:tabs>
+              <w:tab w:val="left" w:pos="1050"/>
+              <w:tab w:val="right" w:leader="dot" w:pos="8296"/>
+            </w:tabs>
+            <w:ind w:left="480"/>
+            <w:rPr>
+              <w:noProof/>
+            </w:rPr>
+          </w:pPr>
+          <w:hyperlink w:anchor="_Toc504930153" w:history="1">
+            <w:r>
+              <w:rPr>
+                <w:rStyle w:val="a8"/>
+                <w:noProof/>
+              </w:rPr>
+              <w:t>2.</w:t>
+            </w:r>
+            <w:r>
+              <w:rPr>
+                <w:noProof/>
+              </w:rPr>
+              <w:tab/>
+            </w:r>
+            <w:r>
+              <w:rPr>
+                <w:rStyle w:val="a8"/>
+                <w:noProof/>
+              </w:rPr>
+              <w:t>535</w:t>
+            </w:r>
+            <w:r>
+              <w:rPr>
+                <w:rStyle w:val="a8"/>
+                <w:noProof/>
+              </w:rPr>
+              <w:t>错误</w:t>
+            </w:r>
+            <w:r>
+              <w:rPr>
+                <w:noProof/>
+                <w:webHidden/>
+              </w:rPr>
+              <w:tab/>
+            </w:r>
+            <w:r>
+              <w:rPr>
+                <w:noProof/>
+                <w:webHidden/>
+              </w:rPr>
+              <w:fldChar w:fldCharType="begin"/>
+            </w:r>
+            <w:r>
+              <w:rPr>
+                <w:noProof/>
+                <w:webHidden/>
+              </w:rPr>
+              <w:instrText xml:space="preserve"> PAGEREF _Toc504930153 \h </w:instrText>
+            </w:r>
+            <w:r>
+              <w:rPr>
+                <w:noProof/>
+                <w:webHidden/>
+              </w:rPr>
+            </w:r>
+            <w:r>
+              <w:rPr>
+                <w:noProof/>
+                <w:webHidden/>
+              </w:rPr>
+              <w:fldChar w:fldCharType="separate"/>
+            </w:r>
+            <w:r>
+              <w:rPr>
+                <w:noProof/>
+                <w:webHidden/>
+              </w:rPr>
+              <w:t>9</w:t>
+            </w:r>
+            <w:r>
+              <w:rPr>
+                <w:noProof/>
+                <w:webHidden/>
+              </w:rPr>
+              <w:fldChar w:fldCharType="end"/>
+            </w:r>
+          </w:hyperlink>
+        </w:p>
+        <w:p>
+          <w:pPr>
+            <w:pStyle w:val="11"/>
+            <w:tabs>
+              <w:tab w:val="left" w:pos="840"/>
+              <w:tab w:val="right" w:leader="dot" w:pos="8296"/>
+            </w:tabs>
+            <w:rPr>
+              <w:noProof/>
+            </w:rPr>
+          </w:pPr>
+          <w:hyperlink w:anchor="_Toc504930154" w:history="1">
+            <w:r>
+              <w:rPr>
+                <w:rStyle w:val="a8"/>
+                <w:noProof/>
+              </w:rPr>
+              <w:t>五、</w:t>
+            </w:r>
+            <w:r>
+              <w:rPr>
+                <w:noProof/>
+              </w:rPr>
+              <w:tab/>
+            </w:r>
+            <w:r>
+              <w:rPr>
+                <w:rStyle w:val="a8"/>
+                <w:noProof/>
+              </w:rPr>
+              <w:t>打包</w:t>
+            </w:r>
+            <w:r>
+              <w:rPr>
+                <w:noProof/>
+                <w:webHidden/>
+              </w:rPr>
+              <w:tab/>
+            </w:r>
+            <w:r>
+              <w:rPr>
+                <w:noProof/>
+                <w:webHidden/>
+              </w:rPr>
+              <w:fldChar w:fldCharType="begin"/>
+            </w:r>
+            <w:r>
+              <w:rPr>
+                <w:noProof/>
+                <w:webHidden/>
+              </w:rPr>
+              <w:instrText xml:space="preserve"> PAGEREF _Toc504930154 \h </w:instrText>
+            </w:r>
+            <w:r>
+              <w:rPr>
+                <w:noProof/>
+                <w:webHidden/>
+              </w:rPr>
+            </w:r>
+            <w:r>
+              <w:rPr>
+                <w:noProof/>
+                <w:webHidden/>
+              </w:rPr>
+              <w:fldChar w:fldCharType="separate"/>
+            </w:r>
+            <w:r>
+              <w:rPr>
+                <w:noProof/>
+                <w:webHidden/>
+              </w:rPr>
+              <w:t>10</w:t>
+            </w:r>
+            <w:r>
+              <w:rPr>
+                <w:noProof/>
+                <w:webHidden/>
+              </w:rPr>
+              <w:fldChar w:fldCharType="end"/>
+            </w:r>
+          </w:hyperlink>
+        </w:p>
+        <w:p>
+          <w:pPr>
+            <w:pStyle w:val="11"/>
+            <w:tabs>
+              <w:tab w:val="left" w:pos="840"/>
+              <w:tab w:val="right" w:leader="dot" w:pos="8296"/>
+            </w:tabs>
+            <w:rPr>
+              <w:noProof/>
+            </w:rPr>
+          </w:pPr>
+          <w:hyperlink w:anchor="_Toc504930155" w:history="1">
+            <w:r>
+              <w:rPr>
+                <w:rStyle w:val="a8"/>
+                <w:noProof/>
+              </w:rPr>
+              <w:t>六、</w:t>
+            </w:r>
+            <w:r>
+              <w:rPr>
+                <w:noProof/>
+              </w:rPr>
+              <w:tab/>
+            </w:r>
+            <w:r>
+              <w:rPr>
+                <w:rStyle w:val="a8"/>
+                <w:noProof/>
+              </w:rPr>
+              <w:t>Jar</w:t>
+            </w:r>
+            <w:r>
+              <w:rPr>
+                <w:rStyle w:val="a8"/>
+                <w:noProof/>
+              </w:rPr>
+              <w:t>部署运行</w:t>
+            </w:r>
+            <w:r>
+              <w:rPr>
+                <w:noProof/>
+                <w:webHidden/>
+              </w:rPr>
+              <w:tab/>
+            </w:r>
+            <w:r>
+              <w:rPr>
+                <w:noProof/>
+                <w:webHidden/>
+              </w:rPr>
+              <w:fldChar w:fldCharType="begin"/>
+            </w:r>
+            <w:r>
+              <w:rPr>
+                <w:noProof/>
+                <w:webHidden/>
+              </w:rPr>
+              <w:instrText xml:space="preserve"> PAGEREF _Toc504930155 \h </w:instrText>
+            </w:r>
+            <w:r>
+              <w:rPr>
+                <w:noProof/>
+                <w:webHidden/>
+              </w:rPr>
+            </w:r>
+            <w:r>
+              <w:rPr>
+                <w:noProof/>
+                <w:webHidden/>
+              </w:rPr>
+              <w:fldChar w:fldCharType="separate"/>
+            </w:r>
+            <w:r>
+              <w:rPr>
+                <w:noProof/>
+                <w:webHidden/>
+              </w:rPr>
+              <w:t>12</w:t>
+            </w:r>
+            <w:r>
+              <w:rPr>
+                <w:noProof/>
+                <w:webHidden/>
+              </w:rPr>
+              <w:fldChar w:fldCharType="end"/>
+            </w:r>
+          </w:hyperlink>
+        </w:p>
+        <w:p>
+          <w:r>
+            <w:rPr>
+              <w:b/>
+              <w:bCs/>
+              <w:lang w:val="zh-CN"/>
+            </w:rPr>
+            <w:fldChar w:fldCharType="end"/>
+          </w:r>
+        </w:p>
+      </w:sdtContent>
+    </w:sdt>
+    <w:p>
+      <w:pPr>
+        <w:widowControl/>
+        <w:jc w:val="left"/>
+      </w:pPr>
+      <w:r>
+        <w:br w:type="page"/>
+      </w:r>
+    </w:p>
+    <w:p>
+      <w:pPr>
+        <w:spacing w:before="468" w:after="468"/>
+      </w:pPr>
+    </w:p>
     <w:p>
       <w:pPr>
         <w:pStyle w:val="1"/>
@@ -11,8 +1170,8 @@
         </w:numPr>
         <w:spacing w:before="468" w:after="468"/>
       </w:pPr>
-      <w:bookmarkStart w:id="0" w:name="_GoBack"/>
-      <w:bookmarkEnd w:id="0"/>
+      <w:bookmarkStart w:id="1" w:name="_Toc504930144"/>
+      <w:proofErr w:type="spellStart"/>
       <w:r>
         <w:t>J</w:t>
       </w:r>
@@ -22,6 +1181,7 @@
         </w:rPr>
         <w:t>dk</w:t>
       </w:r>
+      <w:proofErr w:type="spellEnd"/>
       <w:r>
         <w:rPr>
           <w:rFonts w:hint="eastAsia"/>
@@ -52,12 +1212,15 @@
         </w:rPr>
         <w:t>的</w:t>
       </w:r>
+      <w:proofErr w:type="spellStart"/>
       <w:r>
         <w:t>lamdba</w:t>
       </w:r>
+      <w:proofErr w:type="spellEnd"/>
       <w:r>
         <w:t>表达式</w:t>
       </w:r>
+      <w:bookmarkEnd w:id="1"/>
     </w:p>
     <w:p>
       <w:pPr>
@@ -68,12 +1231,14 @@
         </w:numPr>
         <w:spacing w:before="468" w:after="468"/>
       </w:pPr>
+      <w:bookmarkStart w:id="2" w:name="_Toc504930145"/>
       <w:r>
         <w:rPr>
           <w:rFonts w:hint="eastAsia"/>
         </w:rPr>
         <w:t>导入项目</w:t>
       </w:r>
+      <w:bookmarkEnd w:id="2"/>
     </w:p>
     <w:p>
       <w:pPr>
@@ -84,6 +1249,7 @@
         </w:numPr>
         <w:spacing w:before="468" w:after="468"/>
       </w:pPr>
+      <w:bookmarkStart w:id="3" w:name="_Toc504930146"/>
       <w:r>
         <w:t>E</w:t>
       </w:r>
@@ -93,6 +1259,7 @@
         </w:rPr>
         <w:t>clipse导入</w:t>
       </w:r>
+      <w:bookmarkEnd w:id="3"/>
     </w:p>
     <w:p>
       <w:r>
@@ -118,115 +1285,6 @@
             <wp:extent cx="4971429" cy="5200000"/>
             <wp:effectExtent l="0" t="0" r="635" b="1270"/>
             <wp:docPr id="1" name="图片 1"/>
-            <wp:cNvGraphicFramePr>
-              <a:graphicFrameLocks xmlns:a="http://schemas.openxmlformats.org/drawingml/2006/main" noChangeAspect="1"/>
-            </wp:cNvGraphicFramePr>
-            <a:graphic xmlns:a="http://schemas.openxmlformats.org/drawingml/2006/main">
-              <a:graphicData uri="http://schemas.openxmlformats.org/drawingml/2006/picture">
-                <pic:pic xmlns:pic="http://schemas.openxmlformats.org/drawingml/2006/picture">
-                  <pic:nvPicPr>
-                    <pic:cNvPr id="1" name=""/>
-                    <pic:cNvPicPr/>
-                  </pic:nvPicPr>
-                  <pic:blipFill>
-                    <a:blip r:embed="rId7"/>
-                    <a:stretch>
-                      <a:fillRect/>
-                    </a:stretch>
-                  </pic:blipFill>
-                  <pic:spPr>
-                    <a:xfrm>
-                      <a:off x="0" y="0"/>
-                      <a:ext cx="4971429" cy="5200000"/>
-                    </a:xfrm>
-                    <a:prstGeom prst="rect">
-                      <a:avLst/>
-                    </a:prstGeom>
-                  </pic:spPr>
-                </pic:pic>
-              </a:graphicData>
-            </a:graphic>
-          </wp:inline>
-        </w:drawing>
-      </w:r>
-    </w:p>
-    <w:p>
-      <w:r>
-        <w:rPr>
-          <w:rFonts w:hint="eastAsia"/>
-        </w:rPr>
-        <w:t>点击</w:t>
-      </w:r>
-      <w:r>
-        <w:rPr>
-          <w:rFonts w:hint="eastAsia"/>
-        </w:rPr>
-        <w:t>next</w:t>
-      </w:r>
-      <w:r>
-        <w:rPr>
-          <w:rFonts w:hint="eastAsia"/>
-        </w:rPr>
-        <w:t>，浏览目录</w:t>
-      </w:r>
-    </w:p>
-    <w:p/>
-    <w:p>
-      <w:r>
-        <w:rPr>
-          <w:rFonts w:hint="eastAsia"/>
-        </w:rPr>
-        <w:lastRenderedPageBreak/>
-        <w:t>点击完成，等待</w:t>
-      </w:r>
-      <w:r>
-        <w:rPr>
-          <w:rFonts w:hint="eastAsia"/>
-        </w:rPr>
-        <w:t>maven</w:t>
-      </w:r>
-      <w:r>
-        <w:rPr>
-          <w:rFonts w:hint="eastAsia"/>
-        </w:rPr>
-        <w:t>下载相关依赖</w:t>
-      </w:r>
-      <w:r>
-        <w:rPr>
-          <w:rFonts w:hint="eastAsia"/>
-        </w:rPr>
-        <w:t>jar</w:t>
-      </w:r>
-      <w:r>
-        <w:rPr>
-          <w:rFonts w:hint="eastAsia"/>
-        </w:rPr>
-        <w:t>包。</w:t>
-      </w:r>
-    </w:p>
-    <w:p>
-      <w:pPr>
-        <w:pStyle w:val="2"/>
-        <w:numPr>
-          <w:ilvl w:val="0"/>
-          <w:numId w:val="8"/>
-        </w:numPr>
-        <w:spacing w:before="468" w:after="468"/>
-      </w:pPr>
-      <w:r>
-        <w:t>idea导入maven项目</w:t>
-      </w:r>
-    </w:p>
-    <w:p>
-      <w:r>
-        <w:rPr>
-          <w:noProof/>
-        </w:rPr>
-        <w:drawing>
-          <wp:inline distT="0" distB="0" distL="0" distR="0" wp14:anchorId="7A4FA9E7" wp14:editId="5D36073D">
-            <wp:extent cx="3924300" cy="2152650"/>
-            <wp:effectExtent l="0" t="0" r="0" b="0"/>
-            <wp:docPr id="8" name="图片 8"/>
             <wp:cNvGraphicFramePr>
               <a:graphicFrameLocks xmlns:a="http://schemas.openxmlformats.org/drawingml/2006/main" noChangeAspect="1"/>
             </wp:cNvGraphicFramePr>
@@ -246,7 +1304,7 @@
                   <pic:spPr>
                     <a:xfrm>
                       <a:off x="0" y="0"/>
-                      <a:ext cx="3924300" cy="2152650"/>
+                      <a:ext cx="4971429" cy="5200000"/>
                     </a:xfrm>
                     <a:prstGeom prst="rect">
                       <a:avLst/>
@@ -264,24 +1322,68 @@
         <w:rPr>
           <w:rFonts w:hint="eastAsia"/>
         </w:rPr>
-        <w:t>下一步，浏览，找到相应文件夹，</w:t>
-      </w:r>
-    </w:p>
-    <w:p>
-      <w:pPr>
-        <w:rPr>
-          <w:b/>
-          <w:color w:val="FF0000"/>
-        </w:rPr>
-      </w:pPr>
-      <w:r>
-        <w:rPr>
-          <w:rFonts w:hint="eastAsia"/>
-          <w:b/>
-          <w:color w:val="FF0000"/>
-        </w:rPr>
-        <w:t>这里只是一个例子，具体路径根据您的情况自己选择</w:t>
-      </w:r>
+        <w:t>点击</w:t>
+      </w:r>
+      <w:r>
+        <w:rPr>
+          <w:rFonts w:hint="eastAsia"/>
+        </w:rPr>
+        <w:t>next</w:t>
+      </w:r>
+      <w:r>
+        <w:rPr>
+          <w:rFonts w:hint="eastAsia"/>
+        </w:rPr>
+        <w:t>，浏览目录</w:t>
+      </w:r>
+    </w:p>
+    <w:p/>
+    <w:p>
+      <w:r>
+        <w:rPr>
+          <w:rFonts w:hint="eastAsia"/>
+        </w:rPr>
+        <w:t>点击完成，等待</w:t>
+      </w:r>
+      <w:r>
+        <w:rPr>
+          <w:rFonts w:hint="eastAsia"/>
+        </w:rPr>
+        <w:t>maven</w:t>
+      </w:r>
+      <w:r>
+        <w:rPr>
+          <w:rFonts w:hint="eastAsia"/>
+        </w:rPr>
+        <w:t>下载相关依赖</w:t>
+      </w:r>
+      <w:r>
+        <w:rPr>
+          <w:rFonts w:hint="eastAsia"/>
+        </w:rPr>
+        <w:t>jar</w:t>
+      </w:r>
+      <w:r>
+        <w:rPr>
+          <w:rFonts w:hint="eastAsia"/>
+        </w:rPr>
+        <w:t>包。</w:t>
+      </w:r>
+    </w:p>
+    <w:p>
+      <w:pPr>
+        <w:pStyle w:val="2"/>
+        <w:numPr>
+          <w:ilvl w:val="0"/>
+          <w:numId w:val="8"/>
+        </w:numPr>
+        <w:spacing w:before="468" w:after="468"/>
+      </w:pPr>
+      <w:bookmarkStart w:id="4" w:name="_Toc504930147"/>
+      <w:r>
+        <w:t>idea导入maven项目</w:t>
+      </w:r>
+      <w:bookmarkEnd w:id="4"/>
     </w:p>
     <w:p>
       <w:r>
@@ -289,10 +1391,10 @@
           <w:noProof/>
         </w:rPr>
         <w:drawing>
-          <wp:inline distT="0" distB="0" distL="0" distR="0" wp14:anchorId="7CC0A6F8" wp14:editId="05D262F2">
-            <wp:extent cx="4190365" cy="3810000"/>
-            <wp:effectExtent l="0" t="0" r="635" b="0"/>
-            <wp:docPr id="13" name="图片 13"/>
+          <wp:inline distT="0" distB="0" distL="0" distR="0" wp14:anchorId="7A4FA9E7" wp14:editId="5D36073D">
+            <wp:extent cx="3924300" cy="2152650"/>
+            <wp:effectExtent l="0" t="0" r="0" b="0"/>
+            <wp:docPr id="8" name="图片 8"/>
             <wp:cNvGraphicFramePr>
               <a:graphicFrameLocks xmlns:a="http://schemas.openxmlformats.org/drawingml/2006/main" noChangeAspect="1"/>
             </wp:cNvGraphicFramePr>
@@ -312,7 +1414,7 @@
                   <pic:spPr>
                     <a:xfrm>
                       <a:off x="0" y="0"/>
-                      <a:ext cx="4190478" cy="3810103"/>
+                      <a:ext cx="3924300" cy="2152650"/>
                     </a:xfrm>
                     <a:prstGeom prst="rect">
                       <a:avLst/>
@@ -330,13 +1432,23 @@
         <w:rPr>
           <w:rFonts w:hint="eastAsia"/>
         </w:rPr>
-        <w:t>这里选择</w:t>
-      </w:r>
-      <w:r>
-        <w:rPr>
-          <w:rFonts w:hint="eastAsia"/>
-        </w:rPr>
-        <w:t>Maven</w:t>
+        <w:t>下一步，浏览，找到相应文件夹，</w:t>
+      </w:r>
+    </w:p>
+    <w:p>
+      <w:pPr>
+        <w:rPr>
+          <w:b/>
+          <w:color w:val="FF0000"/>
+        </w:rPr>
+      </w:pPr>
+      <w:r>
+        <w:rPr>
+          <w:rFonts w:hint="eastAsia"/>
+          <w:b/>
+          <w:color w:val="FF0000"/>
+        </w:rPr>
+        <w:t>这里只是一个例子，具体路径根据您的情况自己选择</w:t>
       </w:r>
     </w:p>
     <w:p>
@@ -344,12 +1456,11 @@
         <w:rPr>
           <w:noProof/>
         </w:rPr>
-        <w:lastRenderedPageBreak/>
         <w:drawing>
-          <wp:inline distT="0" distB="0" distL="0" distR="0" wp14:anchorId="732A9249" wp14:editId="433AF973">
-            <wp:extent cx="3314700" cy="3133725"/>
-            <wp:effectExtent l="0" t="0" r="0" b="9525"/>
-            <wp:docPr id="9" name="图片 9"/>
+          <wp:inline distT="0" distB="0" distL="0" distR="0" wp14:anchorId="7CC0A6F8" wp14:editId="05D262F2">
+            <wp:extent cx="4190365" cy="3810000"/>
+            <wp:effectExtent l="0" t="0" r="635" b="0"/>
+            <wp:docPr id="13" name="图片 13"/>
             <wp:cNvGraphicFramePr>
               <a:graphicFrameLocks xmlns:a="http://schemas.openxmlformats.org/drawingml/2006/main" noChangeAspect="1"/>
             </wp:cNvGraphicFramePr>
@@ -369,7 +1480,7 @@
                   <pic:spPr>
                     <a:xfrm>
                       <a:off x="0" y="0"/>
-                      <a:ext cx="3314700" cy="3133725"/>
+                      <a:ext cx="4190478" cy="3810103"/>
                     </a:xfrm>
                     <a:prstGeom prst="rect">
                       <a:avLst/>
@@ -387,7 +1498,13 @@
         <w:rPr>
           <w:rFonts w:hint="eastAsia"/>
         </w:rPr>
-        <w:t>按下图进行勾选</w:t>
+        <w:t>这里选择</w:t>
+      </w:r>
+      <w:r>
+        <w:rPr>
+          <w:rFonts w:hint="eastAsia"/>
+        </w:rPr>
+        <w:t>Maven</w:t>
       </w:r>
     </w:p>
     <w:p>
@@ -395,11 +1512,12 @@
         <w:rPr>
           <w:noProof/>
         </w:rPr>
+        <w:lastRenderedPageBreak/>
         <w:drawing>
-          <wp:inline distT="0" distB="0" distL="0" distR="0" wp14:anchorId="48807F3A" wp14:editId="049DB4BB">
-            <wp:extent cx="4905375" cy="4410075"/>
-            <wp:effectExtent l="0" t="0" r="9525" b="9525"/>
-            <wp:docPr id="15" name="图片 15"/>
+          <wp:inline distT="0" distB="0" distL="0" distR="0" wp14:anchorId="732A9249" wp14:editId="433AF973">
+            <wp:extent cx="3314700" cy="3133725"/>
+            <wp:effectExtent l="0" t="0" r="0" b="9525"/>
+            <wp:docPr id="9" name="图片 9"/>
             <wp:cNvGraphicFramePr>
               <a:graphicFrameLocks xmlns:a="http://schemas.openxmlformats.org/drawingml/2006/main" noChangeAspect="1"/>
             </wp:cNvGraphicFramePr>
@@ -419,7 +1537,7 @@
                   <pic:spPr>
                     <a:xfrm>
                       <a:off x="0" y="0"/>
-                      <a:ext cx="4905375" cy="4410075"/>
+                      <a:ext cx="3314700" cy="3133725"/>
                     </a:xfrm>
                     <a:prstGeom prst="rect">
                       <a:avLst/>
@@ -435,14 +1553,21 @@
     <w:p>
       <w:r>
         <w:rPr>
+          <w:rFonts w:hint="eastAsia"/>
+        </w:rPr>
+        <w:t>按下图进行勾选</w:t>
+      </w:r>
+    </w:p>
+    <w:p>
+      <w:r>
+        <w:rPr>
           <w:noProof/>
         </w:rPr>
-        <w:lastRenderedPageBreak/>
         <w:drawing>
-          <wp:inline distT="0" distB="0" distL="0" distR="0" wp14:anchorId="312B298D" wp14:editId="5FE5C1DD">
-            <wp:extent cx="3743325" cy="3162300"/>
-            <wp:effectExtent l="0" t="0" r="9525" b="0"/>
-            <wp:docPr id="16" name="图片 16"/>
+          <wp:inline distT="0" distB="0" distL="0" distR="0" wp14:anchorId="48807F3A" wp14:editId="049DB4BB">
+            <wp:extent cx="4905375" cy="4410075"/>
+            <wp:effectExtent l="0" t="0" r="9525" b="9525"/>
+            <wp:docPr id="15" name="图片 15"/>
             <wp:cNvGraphicFramePr>
               <a:graphicFrameLocks xmlns:a="http://schemas.openxmlformats.org/drawingml/2006/main" noChangeAspect="1"/>
             </wp:cNvGraphicFramePr>
@@ -462,7 +1587,7 @@
                   <pic:spPr>
                     <a:xfrm>
                       <a:off x="0" y="0"/>
-                      <a:ext cx="3743325" cy="3162300"/>
+                      <a:ext cx="4905375" cy="4410075"/>
                     </a:xfrm>
                     <a:prstGeom prst="rect">
                       <a:avLst/>
@@ -478,27 +1603,14 @@
     <w:p>
       <w:r>
         <w:rPr>
-          <w:rFonts w:hint="eastAsia"/>
-        </w:rPr>
-        <w:t>点击</w:t>
-      </w:r>
-      <w:r>
-        <w:rPr>
-          <w:rFonts w:hint="eastAsia"/>
-        </w:rPr>
-        <w:t>Next</w:t>
-      </w:r>
-    </w:p>
-    <w:p>
-      <w:r>
-        <w:rPr>
           <w:noProof/>
         </w:rPr>
+        <w:lastRenderedPageBreak/>
         <w:drawing>
-          <wp:inline distT="0" distB="0" distL="0" distR="0" wp14:anchorId="0C4B2B9B" wp14:editId="3AD49780">
-            <wp:extent cx="5133975" cy="4819650"/>
+          <wp:inline distT="0" distB="0" distL="0" distR="0" wp14:anchorId="312B298D" wp14:editId="5FE5C1DD">
+            <wp:extent cx="3743325" cy="3162300"/>
             <wp:effectExtent l="0" t="0" r="9525" b="0"/>
-            <wp:docPr id="17" name="图片 17"/>
+            <wp:docPr id="16" name="图片 16"/>
             <wp:cNvGraphicFramePr>
               <a:graphicFrameLocks xmlns:a="http://schemas.openxmlformats.org/drawingml/2006/main" noChangeAspect="1"/>
             </wp:cNvGraphicFramePr>
@@ -518,7 +1630,7 @@
                   <pic:spPr>
                     <a:xfrm>
                       <a:off x="0" y="0"/>
-                      <a:ext cx="5133975" cy="4819650"/>
+                      <a:ext cx="3743325" cy="3162300"/>
                     </a:xfrm>
                     <a:prstGeom prst="rect">
                       <a:avLst/>
@@ -531,14 +1643,18 @@
         </w:drawing>
       </w:r>
     </w:p>
-    <w:p/>
-    <w:p>
-      <w:r>
-        <w:rPr>
-          <w:rFonts w:hint="eastAsia"/>
-        </w:rPr>
-        <w:lastRenderedPageBreak/>
-        <w:t>这里可以输入您的项目名</w:t>
+    <w:p>
+      <w:r>
+        <w:rPr>
+          <w:rFonts w:hint="eastAsia"/>
+        </w:rPr>
+        <w:t>点击</w:t>
+      </w:r>
+      <w:r>
+        <w:rPr>
+          <w:rFonts w:hint="eastAsia"/>
+        </w:rPr>
+        <w:t>Next</w:t>
       </w:r>
     </w:p>
     <w:p>
@@ -547,10 +1663,10 @@
           <w:noProof/>
         </w:rPr>
         <w:drawing>
-          <wp:inline distT="0" distB="0" distL="0" distR="0" wp14:anchorId="08C4DA34" wp14:editId="02F3A20F">
-            <wp:extent cx="4210050" cy="3724275"/>
-            <wp:effectExtent l="0" t="0" r="0" b="9525"/>
-            <wp:docPr id="18" name="图片 18"/>
+          <wp:inline distT="0" distB="0" distL="0" distR="0" wp14:anchorId="0C4B2B9B" wp14:editId="3AD49780">
+            <wp:extent cx="5133975" cy="4819650"/>
+            <wp:effectExtent l="0" t="0" r="9525" b="0"/>
+            <wp:docPr id="17" name="图片 17"/>
             <wp:cNvGraphicFramePr>
               <a:graphicFrameLocks xmlns:a="http://schemas.openxmlformats.org/drawingml/2006/main" noChangeAspect="1"/>
             </wp:cNvGraphicFramePr>
@@ -570,7 +1686,7 @@
                   <pic:spPr>
                     <a:xfrm>
                       <a:off x="0" y="0"/>
-                      <a:ext cx="4210050" cy="3724275"/>
+                      <a:ext cx="5133975" cy="4819650"/>
                     </a:xfrm>
                     <a:prstGeom prst="rect">
                       <a:avLst/>
@@ -585,67 +1701,24 @@
     </w:p>
     <w:p/>
     <w:p>
-      <w:pPr>
-        <w:jc w:val="left"/>
-        <w:rPr>
-          <w:sz w:val="28"/>
-          <w:szCs w:val="28"/>
-        </w:rPr>
-      </w:pPr>
-      <w:r>
-        <w:rPr>
-          <w:rFonts w:hint="eastAsia"/>
-          <w:sz w:val="28"/>
-          <w:szCs w:val="28"/>
-        </w:rPr>
-        <w:t>如果有报错，</w:t>
-      </w:r>
-      <w:r>
-        <w:rPr>
-          <w:sz w:val="28"/>
-          <w:szCs w:val="28"/>
-        </w:rPr>
-        <w:t>可以</w:t>
-      </w:r>
-      <w:r>
-        <w:rPr>
-          <w:sz w:val="28"/>
-          <w:szCs w:val="28"/>
-        </w:rPr>
-        <w:t>R</w:t>
-      </w:r>
-      <w:r>
-        <w:rPr>
-          <w:rFonts w:hint="eastAsia"/>
-          <w:sz w:val="28"/>
-          <w:szCs w:val="28"/>
-        </w:rPr>
-        <w:t>ebuild</w:t>
-      </w:r>
-      <w:r>
-        <w:rPr>
-          <w:sz w:val="28"/>
-          <w:szCs w:val="28"/>
-        </w:rPr>
-        <w:t xml:space="preserve"> Project</w:t>
-      </w:r>
-      <w:r>
-        <w:rPr>
-          <w:rFonts w:hint="eastAsia"/>
-          <w:sz w:val="28"/>
-          <w:szCs w:val="28"/>
-        </w:rPr>
-        <w:t>试下</w:t>
-      </w:r>
+      <w:r>
+        <w:rPr>
+          <w:rFonts w:hint="eastAsia"/>
+        </w:rPr>
+        <w:lastRenderedPageBreak/>
+        <w:t>这里可以输入您的项目名</w:t>
+      </w:r>
+    </w:p>
+    <w:p>
       <w:r>
         <w:rPr>
           <w:noProof/>
         </w:rPr>
         <w:drawing>
-          <wp:inline distT="0" distB="0" distL="0" distR="0" wp14:anchorId="579CD085" wp14:editId="35F86B91">
-            <wp:extent cx="5274310" cy="2590800"/>
-            <wp:effectExtent l="0" t="0" r="2540" b="0"/>
-            <wp:docPr id="21" name="图片 21"/>
+          <wp:inline distT="0" distB="0" distL="0" distR="0" wp14:anchorId="08C4DA34" wp14:editId="02F3A20F">
+            <wp:extent cx="4210050" cy="3724275"/>
+            <wp:effectExtent l="0" t="0" r="0" b="9525"/>
+            <wp:docPr id="18" name="图片 18"/>
             <wp:cNvGraphicFramePr>
               <a:graphicFrameLocks xmlns:a="http://schemas.openxmlformats.org/drawingml/2006/main" noChangeAspect="1"/>
             </wp:cNvGraphicFramePr>
@@ -665,7 +1738,7 @@
                   <pic:spPr>
                     <a:xfrm>
                       <a:off x="0" y="0"/>
-                      <a:ext cx="5274310" cy="2590800"/>
+                      <a:ext cx="4210050" cy="3724275"/>
                     </a:xfrm>
                     <a:prstGeom prst="rect">
                       <a:avLst/>
@@ -679,166 +1752,68 @@
       </w:r>
     </w:p>
     <w:p/>
-    <w:p/>
-    <w:p/>
-    <w:p/>
-    <w:p/>
-    <w:p>
-      <w:pPr>
-        <w:pStyle w:val="1"/>
-        <w:numPr>
-          <w:ilvl w:val="0"/>
-          <w:numId w:val="7"/>
-        </w:numPr>
-        <w:spacing w:before="468" w:after="468"/>
-      </w:pPr>
-      <w:r>
-        <w:rPr>
-          <w:rFonts w:hint="eastAsia"/>
-        </w:rPr>
-        <w:lastRenderedPageBreak/>
-        <w:t>初始化数据库</w:t>
-      </w:r>
-    </w:p>
-    <w:p>
-      <w:pPr>
-        <w:pStyle w:val="2"/>
-        <w:numPr>
-          <w:ilvl w:val="0"/>
-          <w:numId w:val="4"/>
-        </w:numPr>
-        <w:spacing w:before="468" w:after="468"/>
-      </w:pPr>
-      <w:r>
-        <w:rPr>
-          <w:rFonts w:hint="eastAsia"/>
-        </w:rPr>
-        <w:t>初始化</w:t>
-      </w:r>
-      <w:r>
-        <w:rPr>
-          <w:rFonts w:hint="eastAsia"/>
-        </w:rPr>
-        <w:t>表和</w:t>
-      </w:r>
-      <w:r>
-        <w:rPr>
-          <w:rFonts w:hint="eastAsia"/>
-        </w:rPr>
-        <w:t>数据</w:t>
-      </w:r>
-    </w:p>
-    <w:p>
-      <w:r>
-        <w:rPr>
-          <w:rFonts w:hint="eastAsia"/>
-        </w:rPr>
-        <w:t>数据库初始化脚本在</w:t>
-      </w:r>
-      <w:r>
-        <w:rPr>
-          <w:rFonts w:hint="eastAsia"/>
-        </w:rPr>
-        <w:t>doc</w:t>
-      </w:r>
-      <w:r>
-        <w:rPr>
-          <w:rFonts w:hint="eastAsia"/>
-        </w:rPr>
-        <w:t>文件夹下，</w:t>
-      </w:r>
-      <w:r>
-        <w:rPr>
-          <w:rFonts w:hint="eastAsia"/>
-        </w:rPr>
-        <w:t>db</w:t>
-      </w:r>
-      <w:r>
-        <w:rPr>
-          <w:rFonts w:hint="eastAsia"/>
-        </w:rPr>
-        <w:t>里的</w:t>
-      </w:r>
-      <w:r>
-        <w:t>boot_backend</w:t>
-      </w:r>
-      <w:r>
-        <w:t>.sql</w:t>
-      </w:r>
-    </w:p>
-    <w:p>
-      <w:r>
-        <w:rPr>
-          <w:rFonts w:hint="eastAsia"/>
-        </w:rPr>
-        <w:t>创建数据库，并执行</w:t>
-      </w:r>
-      <w:r>
-        <w:rPr>
-          <w:rFonts w:hint="eastAsia"/>
-        </w:rPr>
-        <w:t>sql</w:t>
-      </w:r>
-      <w:r>
-        <w:rPr>
-          <w:rFonts w:hint="eastAsia"/>
-        </w:rPr>
-        <w:t>，完成数据库基础表和数据的初始化。</w:t>
-      </w:r>
-    </w:p>
-    <w:p/>
-    <w:p>
-      <w:pPr>
-        <w:pStyle w:val="2"/>
-        <w:numPr>
-          <w:ilvl w:val="0"/>
-          <w:numId w:val="4"/>
-        </w:numPr>
-        <w:spacing w:before="468" w:after="468"/>
-      </w:pPr>
-      <w:r>
-        <w:rPr>
-          <w:rFonts w:hint="eastAsia"/>
-        </w:rPr>
-        <w:t>配置项目数据库信息</w:t>
-      </w:r>
-    </w:p>
-    <w:p>
-      <w:r>
-        <w:rPr>
-          <w:rFonts w:hint="eastAsia"/>
-        </w:rPr>
-        <w:t>找到</w:t>
-      </w:r>
-      <w:r>
-        <w:t>a</w:t>
-      </w:r>
-      <w:r>
-        <w:rPr>
-          <w:rFonts w:hint="eastAsia"/>
-        </w:rPr>
-        <w:t>pplication</w:t>
-      </w:r>
-      <w:r>
-        <w:t>.yml</w:t>
-      </w:r>
-      <w:r>
-        <w:rPr>
-          <w:rFonts w:hint="eastAsia"/>
-        </w:rPr>
-        <w:t>文件</w:t>
-      </w:r>
-    </w:p>
-    <w:p>
+    <w:p>
+      <w:pPr>
+        <w:jc w:val="left"/>
+        <w:rPr>
+          <w:sz w:val="28"/>
+          <w:szCs w:val="28"/>
+        </w:rPr>
+      </w:pPr>
+      <w:r>
+        <w:rPr>
+          <w:rFonts w:hint="eastAsia"/>
+          <w:sz w:val="28"/>
+          <w:szCs w:val="28"/>
+        </w:rPr>
+        <w:t>如果有报错，</w:t>
+      </w:r>
+      <w:r>
+        <w:rPr>
+          <w:sz w:val="28"/>
+          <w:szCs w:val="28"/>
+        </w:rPr>
+        <w:t>可以</w:t>
+      </w:r>
+      <w:r>
+        <w:rPr>
+          <w:sz w:val="28"/>
+          <w:szCs w:val="28"/>
+        </w:rPr>
+        <w:t>R</w:t>
+      </w:r>
+      <w:r>
+        <w:rPr>
+          <w:rFonts w:hint="eastAsia"/>
+          <w:sz w:val="28"/>
+          <w:szCs w:val="28"/>
+        </w:rPr>
+        <w:t>ebuild</w:t>
+      </w:r>
+      <w:r>
+        <w:rPr>
+          <w:sz w:val="28"/>
+          <w:szCs w:val="28"/>
+        </w:rPr>
+        <w:t xml:space="preserve"> Project</w:t>
+      </w:r>
+      <w:r>
+        <w:rPr>
+          <w:rFonts w:hint="eastAsia"/>
+          <w:sz w:val="28"/>
+          <w:szCs w:val="28"/>
+        </w:rPr>
+        <w:t>试下</w:t>
+      </w:r>
       <w:r>
         <w:rPr>
           <w:noProof/>
         </w:rPr>
         <w:drawing>
-          <wp:inline distT="0" distB="0" distL="0" distR="0" wp14:anchorId="59BACB71" wp14:editId="1D66C2B3">
-            <wp:extent cx="3285714" cy="2057143"/>
-            <wp:effectExtent l="0" t="0" r="0" b="635"/>
-            <wp:docPr id="2" name="图片 2"/>
+          <wp:inline distT="0" distB="0" distL="0" distR="0" wp14:anchorId="579CD085" wp14:editId="35F86B91">
+            <wp:extent cx="5274310" cy="2590800"/>
+            <wp:effectExtent l="0" t="0" r="2540" b="0"/>
+            <wp:docPr id="21" name="图片 21"/>
             <wp:cNvGraphicFramePr>
               <a:graphicFrameLocks xmlns:a="http://schemas.openxmlformats.org/drawingml/2006/main" noChangeAspect="1"/>
             </wp:cNvGraphicFramePr>
@@ -858,7 +1833,7 @@
                   <pic:spPr>
                     <a:xfrm>
                       <a:off x="0" y="0"/>
-                      <a:ext cx="3285714" cy="2057143"/>
+                      <a:ext cx="5274310" cy="2590800"/>
                     </a:xfrm>
                     <a:prstGeom prst="rect">
                       <a:avLst/>
@@ -871,16 +1846,181 @@
         </w:drawing>
       </w:r>
     </w:p>
+    <w:p/>
+    <w:p/>
+    <w:p/>
+    <w:p/>
+    <w:p/>
+    <w:p>
+      <w:pPr>
+        <w:pStyle w:val="1"/>
+        <w:numPr>
+          <w:ilvl w:val="0"/>
+          <w:numId w:val="7"/>
+        </w:numPr>
+        <w:spacing w:before="468" w:after="468"/>
+      </w:pPr>
+      <w:bookmarkStart w:id="5" w:name="_Toc504930148"/>
+      <w:r>
+        <w:rPr>
+          <w:rFonts w:hint="eastAsia"/>
+        </w:rPr>
+        <w:lastRenderedPageBreak/>
+        <w:t>初始化数据库</w:t>
+      </w:r>
+      <w:bookmarkEnd w:id="5"/>
+    </w:p>
+    <w:p>
+      <w:pPr>
+        <w:pStyle w:val="2"/>
+        <w:numPr>
+          <w:ilvl w:val="0"/>
+          <w:numId w:val="4"/>
+        </w:numPr>
+        <w:spacing w:before="468" w:after="468"/>
+      </w:pPr>
+      <w:bookmarkStart w:id="6" w:name="_Toc504930149"/>
+      <w:r>
+        <w:rPr>
+          <w:rFonts w:hint="eastAsia"/>
+        </w:rPr>
+        <w:t>初始化</w:t>
+      </w:r>
+      <w:r>
+        <w:rPr>
+          <w:rFonts w:hint="eastAsia"/>
+        </w:rPr>
+        <w:t>表和</w:t>
+      </w:r>
+      <w:r>
+        <w:rPr>
+          <w:rFonts w:hint="eastAsia"/>
+        </w:rPr>
+        <w:t>数据</w:t>
+      </w:r>
+      <w:bookmarkEnd w:id="6"/>
+    </w:p>
+    <w:p>
+      <w:r>
+        <w:rPr>
+          <w:rFonts w:hint="eastAsia"/>
+        </w:rPr>
+        <w:t>数据库初始化脚本在</w:t>
+      </w:r>
+      <w:r>
+        <w:rPr>
+          <w:rFonts w:hint="eastAsia"/>
+        </w:rPr>
+        <w:t>doc</w:t>
+      </w:r>
+      <w:r>
+        <w:rPr>
+          <w:rFonts w:hint="eastAsia"/>
+        </w:rPr>
+        <w:t>文件夹下，</w:t>
+      </w:r>
+      <w:proofErr w:type="spellStart"/>
+      <w:r>
+        <w:rPr>
+          <w:rFonts w:hint="eastAsia"/>
+        </w:rPr>
+        <w:t>db</w:t>
+      </w:r>
+      <w:proofErr w:type="spellEnd"/>
+      <w:r>
+        <w:rPr>
+          <w:rFonts w:hint="eastAsia"/>
+        </w:rPr>
+        <w:t>里的</w:t>
+      </w:r>
+      <w:proofErr w:type="spellStart"/>
+      <w:r>
+        <w:t>boot_backend</w:t>
+      </w:r>
+      <w:r>
+        <w:t>.sql</w:t>
+      </w:r>
+      <w:proofErr w:type="spellEnd"/>
+    </w:p>
+    <w:p>
+      <w:r>
+        <w:rPr>
+          <w:rFonts w:hint="eastAsia"/>
+        </w:rPr>
+        <w:t>创建数据库，并执行</w:t>
+      </w:r>
+      <w:proofErr w:type="spellStart"/>
+      <w:r>
+        <w:rPr>
+          <w:rFonts w:hint="eastAsia"/>
+        </w:rPr>
+        <w:t>sql</w:t>
+      </w:r>
+      <w:proofErr w:type="spellEnd"/>
+      <w:r>
+        <w:rPr>
+          <w:rFonts w:hint="eastAsia"/>
+        </w:rPr>
+        <w:t>，完成数据库基础表和数据的初始化。</w:t>
+      </w:r>
+    </w:p>
+    <w:p/>
+    <w:p>
+      <w:pPr>
+        <w:pStyle w:val="2"/>
+        <w:numPr>
+          <w:ilvl w:val="0"/>
+          <w:numId w:val="4"/>
+        </w:numPr>
+        <w:spacing w:before="468" w:after="468"/>
+      </w:pPr>
+      <w:bookmarkStart w:id="7" w:name="_Toc504930150"/>
+      <w:r>
+        <w:rPr>
+          <w:rFonts w:hint="eastAsia"/>
+        </w:rPr>
+        <w:t>配置项目数据库信息</w:t>
+      </w:r>
+      <w:bookmarkEnd w:id="7"/>
+    </w:p>
+    <w:p>
+      <w:r>
+        <w:rPr>
+          <w:rFonts w:hint="eastAsia"/>
+        </w:rPr>
+        <w:t>找到</w:t>
+      </w:r>
+      <w:proofErr w:type="spellStart"/>
+      <w:r>
+        <w:t>a</w:t>
+      </w:r>
+      <w:r>
+        <w:rPr>
+          <w:rFonts w:hint="eastAsia"/>
+        </w:rPr>
+        <w:t>pplication</w:t>
+      </w:r>
+      <w:r>
+        <w:t>.yml</w:t>
+      </w:r>
+      <w:proofErr w:type="spellEnd"/>
+      <w:r>
+        <w:rPr>
+          <w:rFonts w:hint="eastAsia"/>
+        </w:rPr>
+        <w:t>文件</w:t>
+      </w:r>
+    </w:p>
     <w:p>
       <w:r>
         <w:rPr>
           <w:noProof/>
         </w:rPr>
         <w:drawing>
-          <wp:inline distT="0" distB="0" distL="0" distR="0" wp14:anchorId="4ACE679A" wp14:editId="63ED1F73">
-            <wp:extent cx="5274310" cy="1602740"/>
-            <wp:effectExtent l="0" t="0" r="2540" b="0"/>
-            <wp:docPr id="3" name="图片 3"/>
+          <wp:inline distT="0" distB="0" distL="0" distR="0" wp14:anchorId="59BACB71" wp14:editId="1D66C2B3">
+            <wp:extent cx="3285714" cy="2057143"/>
+            <wp:effectExtent l="0" t="0" r="0" b="635"/>
+            <wp:docPr id="2" name="图片 2"/>
             <wp:cNvGraphicFramePr>
               <a:graphicFrameLocks xmlns:a="http://schemas.openxmlformats.org/drawingml/2006/main" noChangeAspect="1"/>
             </wp:cNvGraphicFramePr>
@@ -900,7 +2040,7 @@
                   <pic:spPr>
                     <a:xfrm>
                       <a:off x="0" y="0"/>
-                      <a:ext cx="5274310" cy="1602740"/>
+                      <a:ext cx="3285714" cy="2057143"/>
                     </a:xfrm>
                     <a:prstGeom prst="rect">
                       <a:avLst/>
@@ -916,102 +2056,13 @@
     <w:p>
       <w:r>
         <w:rPr>
-          <w:rFonts w:hint="eastAsia"/>
-        </w:rPr>
-        <w:t>根据自己的数据库信息进行配置，</w:t>
-      </w:r>
-      <w:r>
-        <w:rPr>
-          <w:rFonts w:hint="eastAsia"/>
-        </w:rPr>
-        <w:t>端口号、</w:t>
-      </w:r>
-      <w:r>
-        <w:rPr>
-          <w:rFonts w:hint="eastAsia"/>
-        </w:rPr>
-        <w:t>数据库名、用户名、密码</w:t>
-      </w:r>
-      <w:r>
-        <w:rPr>
-          <w:rFonts w:hint="eastAsia"/>
-        </w:rPr>
-        <w:t>。</w:t>
-      </w:r>
-    </w:p>
-    <w:p/>
-    <w:p/>
-    <w:p/>
-    <w:p>
-      <w:pPr>
-        <w:pStyle w:val="1"/>
-        <w:numPr>
-          <w:ilvl w:val="0"/>
-          <w:numId w:val="7"/>
-        </w:numPr>
-        <w:spacing w:before="468" w:after="468"/>
-      </w:pPr>
-      <w:r>
-        <w:rPr>
-          <w:rFonts w:hint="eastAsia"/>
-        </w:rPr>
-        <w:lastRenderedPageBreak/>
-        <w:t>启动</w:t>
-      </w:r>
-    </w:p>
-    <w:p/>
-    <w:p>
-      <w:pPr>
-        <w:pStyle w:val="2"/>
-        <w:numPr>
-          <w:ilvl w:val="0"/>
-          <w:numId w:val="2"/>
-        </w:numPr>
-        <w:spacing w:before="468" w:after="468"/>
-      </w:pPr>
-      <w:r>
-        <w:t>E</w:t>
-      </w:r>
-      <w:r>
-        <w:rPr>
-          <w:rFonts w:hint="eastAsia"/>
-        </w:rPr>
-        <w:t>clipse中</w:t>
-      </w:r>
-      <w:r>
-        <w:rPr>
-          <w:rFonts w:hint="eastAsia"/>
-        </w:rPr>
-        <w:t>启动</w:t>
-      </w:r>
-    </w:p>
-    <w:p>
-      <w:r>
-        <w:t>M</w:t>
-      </w:r>
-      <w:r>
-        <w:rPr>
-          <w:rFonts w:hint="eastAsia"/>
-        </w:rPr>
-        <w:t>aven</w:t>
-      </w:r>
-      <w:r>
-        <w:rPr>
-          <w:rFonts w:hint="eastAsia"/>
-        </w:rPr>
-        <w:t>版启动类位置</w:t>
-      </w:r>
-    </w:p>
-    <w:p>
-      <w:r>
-        <w:rPr>
           <w:noProof/>
         </w:rPr>
         <w:drawing>
-          <wp:inline distT="0" distB="0" distL="0" distR="0" wp14:anchorId="307C5812" wp14:editId="43E61D23">
-            <wp:extent cx="3057143" cy="942857"/>
-            <wp:effectExtent l="0" t="0" r="0" b="0"/>
-            <wp:docPr id="7" name="图片 7"/>
+          <wp:inline distT="0" distB="0" distL="0" distR="0" wp14:anchorId="4ACE679A" wp14:editId="63ED1F73">
+            <wp:extent cx="5274310" cy="1602740"/>
+            <wp:effectExtent l="0" t="0" r="2540" b="0"/>
+            <wp:docPr id="3" name="图片 3"/>
             <wp:cNvGraphicFramePr>
               <a:graphicFrameLocks xmlns:a="http://schemas.openxmlformats.org/drawingml/2006/main" noChangeAspect="1"/>
             </wp:cNvGraphicFramePr>
@@ -1031,7 +2082,7 @@
                   <pic:spPr>
                     <a:xfrm>
                       <a:off x="0" y="0"/>
-                      <a:ext cx="3057143" cy="942857"/>
+                      <a:ext cx="5274310" cy="1602740"/>
                     </a:xfrm>
                     <a:prstGeom prst="rect">
                       <a:avLst/>
@@ -1044,74 +2095,109 @@
         </w:drawing>
       </w:r>
     </w:p>
+    <w:p>
+      <w:r>
+        <w:rPr>
+          <w:rFonts w:hint="eastAsia"/>
+        </w:rPr>
+        <w:t>根据自己的数据库信息进行配置，</w:t>
+      </w:r>
+      <w:r>
+        <w:rPr>
+          <w:rFonts w:hint="eastAsia"/>
+        </w:rPr>
+        <w:t>端口号、</w:t>
+      </w:r>
+      <w:r>
+        <w:rPr>
+          <w:rFonts w:hint="eastAsia"/>
+        </w:rPr>
+        <w:t>数据库名、用户名、密码</w:t>
+      </w:r>
+      <w:r>
+        <w:rPr>
+          <w:rFonts w:hint="eastAsia"/>
+        </w:rPr>
+        <w:t>。</w:t>
+      </w:r>
+    </w:p>
     <w:p/>
-    <w:p>
-      <w:r>
-        <w:rPr>
-          <w:rFonts w:hint="eastAsia"/>
-        </w:rPr>
-        <w:t>右键</w:t>
-      </w:r>
-      <w:r>
-        <w:rPr>
-          <w:rFonts w:hint="eastAsia"/>
-        </w:rPr>
-        <w:t>Run</w:t>
-      </w:r>
-      <w:r>
-        <w:t xml:space="preserve"> A</w:t>
-      </w:r>
-      <w:r>
-        <w:rPr>
-          <w:rFonts w:hint="eastAsia"/>
-        </w:rPr>
-        <w:t>或者</w:t>
-      </w:r>
-      <w:r>
-        <w:rPr>
-          <w:rFonts w:hint="eastAsia"/>
-        </w:rPr>
-        <w:t>Debug</w:t>
-      </w:r>
-      <w:r>
-        <w:t xml:space="preserve"> </w:t>
-      </w:r>
-      <w:r>
-        <w:rPr>
-          <w:rFonts w:hint="eastAsia"/>
-        </w:rPr>
-        <w:t>As</w:t>
-      </w:r>
-      <w:r>
-        <w:t xml:space="preserve">-&gt; </w:t>
-      </w:r>
-      <w:r>
-        <w:rPr>
-          <w:rFonts w:hint="eastAsia"/>
-        </w:rPr>
-        <w:t>Java</w:t>
-      </w:r>
-      <w:r>
-        <w:t xml:space="preserve"> </w:t>
-      </w:r>
-      <w:r>
-        <w:rPr>
-          <w:rFonts w:hint="eastAsia"/>
-        </w:rPr>
-        <w:t>Application</w:t>
-      </w:r>
-    </w:p>
     <w:p/>
+    <w:p/>
+    <w:p>
+      <w:pPr>
+        <w:pStyle w:val="1"/>
+        <w:numPr>
+          <w:ilvl w:val="0"/>
+          <w:numId w:val="7"/>
+        </w:numPr>
+        <w:spacing w:before="468" w:after="468"/>
+      </w:pPr>
+      <w:bookmarkStart w:id="8" w:name="_Toc504930151"/>
+      <w:r>
+        <w:rPr>
+          <w:rFonts w:hint="eastAsia"/>
+        </w:rPr>
+        <w:lastRenderedPageBreak/>
+        <w:t>启动</w:t>
+      </w:r>
+      <w:bookmarkEnd w:id="8"/>
+    </w:p>
+    <w:p/>
+    <w:p>
+      <w:pPr>
+        <w:pStyle w:val="2"/>
+        <w:numPr>
+          <w:ilvl w:val="0"/>
+          <w:numId w:val="2"/>
+        </w:numPr>
+        <w:spacing w:before="468" w:after="468"/>
+      </w:pPr>
+      <w:bookmarkStart w:id="9" w:name="_Toc504930152"/>
+      <w:r>
+        <w:t>E</w:t>
+      </w:r>
+      <w:r>
+        <w:rPr>
+          <w:rFonts w:hint="eastAsia"/>
+        </w:rPr>
+        <w:t>clipse中</w:t>
+      </w:r>
+      <w:r>
+        <w:rPr>
+          <w:rFonts w:hint="eastAsia"/>
+        </w:rPr>
+        <w:t>启动</w:t>
+      </w:r>
+      <w:bookmarkEnd w:id="9"/>
+    </w:p>
+    <w:p>
+      <w:r>
+        <w:t>M</w:t>
+      </w:r>
+      <w:r>
+        <w:rPr>
+          <w:rFonts w:hint="eastAsia"/>
+        </w:rPr>
+        <w:t>aven</w:t>
+      </w:r>
+      <w:r>
+        <w:rPr>
+          <w:rFonts w:hint="eastAsia"/>
+        </w:rPr>
+        <w:t>版启动类位置</w:t>
+      </w:r>
+    </w:p>
     <w:p>
       <w:r>
         <w:rPr>
           <w:noProof/>
         </w:rPr>
         <w:drawing>
-          <wp:inline distT="0" distB="0" distL="0" distR="0" wp14:anchorId="3B69D4A4" wp14:editId="231C375C">
-            <wp:extent cx="5274310" cy="2359025"/>
-            <wp:effectExtent l="0" t="0" r="2540" b="3175"/>
-            <wp:docPr id="14" name="图片 14"/>
+          <wp:inline distT="0" distB="0" distL="0" distR="0" wp14:anchorId="307C5812" wp14:editId="43E61D23">
+            <wp:extent cx="3057143" cy="942857"/>
+            <wp:effectExtent l="0" t="0" r="0" b="0"/>
+            <wp:docPr id="7" name="图片 7"/>
             <wp:cNvGraphicFramePr>
               <a:graphicFrameLocks xmlns:a="http://schemas.openxmlformats.org/drawingml/2006/main" noChangeAspect="1"/>
             </wp:cNvGraphicFramePr>
@@ -1131,6 +2217,106 @@
                   <pic:spPr>
                     <a:xfrm>
                       <a:off x="0" y="0"/>
+                      <a:ext cx="3057143" cy="942857"/>
+                    </a:xfrm>
+                    <a:prstGeom prst="rect">
+                      <a:avLst/>
+                    </a:prstGeom>
+                  </pic:spPr>
+                </pic:pic>
+              </a:graphicData>
+            </a:graphic>
+          </wp:inline>
+        </w:drawing>
+      </w:r>
+    </w:p>
+    <w:p/>
+    <w:p>
+      <w:r>
+        <w:rPr>
+          <w:rFonts w:hint="eastAsia"/>
+        </w:rPr>
+        <w:t>右键</w:t>
+      </w:r>
+      <w:r>
+        <w:rPr>
+          <w:rFonts w:hint="eastAsia"/>
+        </w:rPr>
+        <w:t>Run</w:t>
+      </w:r>
+      <w:r>
+        <w:t xml:space="preserve"> A</w:t>
+      </w:r>
+      <w:r>
+        <w:rPr>
+          <w:rFonts w:hint="eastAsia"/>
+        </w:rPr>
+        <w:t>或者</w:t>
+      </w:r>
+      <w:r>
+        <w:rPr>
+          <w:rFonts w:hint="eastAsia"/>
+        </w:rPr>
+        <w:t>Debug</w:t>
+      </w:r>
+      <w:r>
+        <w:t xml:space="preserve"> </w:t>
+      </w:r>
+      <w:r>
+        <w:rPr>
+          <w:rFonts w:hint="eastAsia"/>
+        </w:rPr>
+        <w:t>As</w:t>
+      </w:r>
+      <w:r>
+        <w:t xml:space="preserve">-&gt; </w:t>
+      </w:r>
+      <w:r>
+        <w:rPr>
+          <w:rFonts w:hint="eastAsia"/>
+        </w:rPr>
+        <w:t>Java</w:t>
+      </w:r>
+      <w:r>
+        <w:t xml:space="preserve"> </w:t>
+      </w:r>
+      <w:r>
+        <w:rPr>
+          <w:rFonts w:hint="eastAsia"/>
+        </w:rPr>
+        <w:t>Application</w:t>
+      </w:r>
+    </w:p>
+    <w:p/>
+    <w:p>
+      <w:r>
+        <w:rPr>
+          <w:noProof/>
+        </w:rPr>
+        <w:drawing>
+          <wp:inline distT="0" distB="0" distL="0" distR="0" wp14:anchorId="3B69D4A4" wp14:editId="231C375C">
+            <wp:extent cx="5274310" cy="2359025"/>
+            <wp:effectExtent l="0" t="0" r="2540" b="3175"/>
+            <wp:docPr id="14" name="图片 14"/>
+            <wp:cNvGraphicFramePr>
+              <a:graphicFrameLocks xmlns:a="http://schemas.openxmlformats.org/drawingml/2006/main" noChangeAspect="1"/>
+            </wp:cNvGraphicFramePr>
+            <a:graphic xmlns:a="http://schemas.openxmlformats.org/drawingml/2006/main">
+              <a:graphicData uri="http://schemas.openxmlformats.org/drawingml/2006/picture">
+                <pic:pic xmlns:pic="http://schemas.openxmlformats.org/drawingml/2006/picture">
+                  <pic:nvPicPr>
+                    <pic:cNvPr id="1" name=""/>
+                    <pic:cNvPicPr/>
+                  </pic:nvPicPr>
+                  <pic:blipFill>
+                    <a:blip r:embed="rId20"/>
+                    <a:stretch>
+                      <a:fillRect/>
+                    </a:stretch>
+                  </pic:blipFill>
+                  <pic:spPr>
+                    <a:xfrm>
+                      <a:off x="0" y="0"/>
                       <a:ext cx="5274310" cy="2359025"/>
                     </a:xfrm>
                     <a:prstGeom prst="rect">
@@ -1159,7 +2345,7 @@
         </w:rPr>
         <w:t>访问</w:t>
       </w:r>
-      <w:hyperlink r:id="rId20" w:history="1">
+      <w:hyperlink r:id="rId21" w:history="1">
         <w:r>
           <w:rPr>
             <w:rStyle w:val="a8"/>
@@ -1192,7 +2378,7 @@
                     </pic:cNvPicPr>
                   </pic:nvPicPr>
                   <pic:blipFill>
-                    <a:blip r:embed="rId21" cstate="print">
+                    <a:blip r:embed="rId22" cstate="print">
                       <a:extLst>
                         <a:ext uri="{28A0092B-C50C-407E-A947-70E740481C1C}">
                           <a14:useLocalDpi xmlns:a14="http://schemas.microsoft.com/office/drawing/2010/main" val="0"/>
@@ -1247,12 +2433,14 @@
         </w:numPr>
         <w:spacing w:before="468" w:after="468"/>
       </w:pPr>
+      <w:bookmarkStart w:id="10" w:name="_Toc504930153"/>
       <w:r>
         <w:rPr>
           <w:rFonts w:hint="eastAsia"/>
         </w:rPr>
         <w:t>535错误</w:t>
       </w:r>
+      <w:bookmarkEnd w:id="10"/>
     </w:p>
     <w:p>
       <w:r>
@@ -1282,6 +2470,7 @@
         </w:rPr>
         <w:t>错误代码，属于正常，因为没有在</w:t>
       </w:r>
+      <w:proofErr w:type="spellStart"/>
       <w:r>
         <w:rPr>
           <w:rFonts w:hint="eastAsia"/>
@@ -1291,6 +2480,7 @@
       <w:r>
         <w:t>.yml</w:t>
       </w:r>
+      <w:proofErr w:type="spellEnd"/>
       <w:r>
         <w:rPr>
           <w:rFonts w:hint="eastAsia"/>
@@ -1326,278 +2516,6 @@
             <wp:extent cx="3704762" cy="1542857"/>
             <wp:effectExtent l="0" t="0" r="0" b="635"/>
             <wp:docPr id="5" name="图片 5"/>
-            <wp:cNvGraphicFramePr>
-              <a:graphicFrameLocks xmlns:a="http://schemas.openxmlformats.org/drawingml/2006/main" noChangeAspect="1"/>
-            </wp:cNvGraphicFramePr>
-            <a:graphic xmlns:a="http://schemas.openxmlformats.org/drawingml/2006/main">
-              <a:graphicData uri="http://schemas.openxmlformats.org/drawingml/2006/picture">
-                <pic:pic xmlns:pic="http://schemas.openxmlformats.org/drawingml/2006/picture">
-                  <pic:nvPicPr>
-                    <pic:cNvPr id="1" name=""/>
-                    <pic:cNvPicPr/>
-                  </pic:nvPicPr>
-                  <pic:blipFill>
-                    <a:blip r:embed="rId22"/>
-                    <a:stretch>
-                      <a:fillRect/>
-                    </a:stretch>
-                  </pic:blipFill>
-                  <pic:spPr>
-                    <a:xfrm>
-                      <a:off x="0" y="0"/>
-                      <a:ext cx="3704762" cy="1542857"/>
-                    </a:xfrm>
-                    <a:prstGeom prst="rect">
-                      <a:avLst/>
-                    </a:prstGeom>
-                  </pic:spPr>
-                </pic:pic>
-              </a:graphicData>
-            </a:graphic>
-          </wp:inline>
-        </w:drawing>
-      </w:r>
-    </w:p>
-    <w:p>
-      <w:pPr>
-        <w:rPr>
-          <w:sz w:val="28"/>
-          <w:szCs w:val="28"/>
-        </w:rPr>
-      </w:pPr>
-      <w:r>
-        <w:rPr>
-          <w:rFonts w:hint="eastAsia"/>
-          <w:sz w:val="28"/>
-          <w:szCs w:val="28"/>
-        </w:rPr>
-        <w:t>如果</w:t>
-      </w:r>
-      <w:r>
-        <w:rPr>
-          <w:sz w:val="28"/>
-          <w:szCs w:val="28"/>
-        </w:rPr>
-        <w:t>要用发邮件模块的，请务必请您配置上</w:t>
-      </w:r>
-      <w:r>
-        <w:rPr>
-          <w:rFonts w:hint="eastAsia"/>
-          <w:sz w:val="28"/>
-          <w:szCs w:val="28"/>
-        </w:rPr>
-        <w:t>您的</w:t>
-      </w:r>
-      <w:r>
-        <w:rPr>
-          <w:sz w:val="28"/>
-          <w:szCs w:val="28"/>
-        </w:rPr>
-        <w:t>邮箱信息，</w:t>
-      </w:r>
-      <w:r>
-        <w:rPr>
-          <w:rFonts w:hint="eastAsia"/>
-          <w:sz w:val="28"/>
-          <w:szCs w:val="28"/>
-        </w:rPr>
-        <w:t>需要</w:t>
-      </w:r>
-      <w:r>
-        <w:rPr>
-          <w:sz w:val="28"/>
-          <w:szCs w:val="28"/>
-        </w:rPr>
-        <w:t>您开通</w:t>
-      </w:r>
-      <w:r>
-        <w:rPr>
-          <w:sz w:val="28"/>
-          <w:szCs w:val="28"/>
-        </w:rPr>
-        <w:t>smtp</w:t>
-      </w:r>
-      <w:r>
-        <w:rPr>
-          <w:sz w:val="28"/>
-          <w:szCs w:val="28"/>
-        </w:rPr>
-        <w:t>协议</w:t>
-      </w:r>
-      <w:r>
-        <w:rPr>
-          <w:rFonts w:hint="eastAsia"/>
-          <w:sz w:val="28"/>
-          <w:szCs w:val="28"/>
-        </w:rPr>
-        <w:t>，</w:t>
-      </w:r>
-      <w:r>
-        <w:rPr>
-          <w:sz w:val="28"/>
-          <w:szCs w:val="28"/>
-        </w:rPr>
-        <w:t>如</w:t>
-      </w:r>
-      <w:r>
-        <w:rPr>
-          <w:sz w:val="28"/>
-          <w:szCs w:val="28"/>
-        </w:rPr>
-        <w:t>163</w:t>
-      </w:r>
-      <w:r>
-        <w:rPr>
-          <w:rFonts w:hint="eastAsia"/>
-          <w:sz w:val="28"/>
-          <w:szCs w:val="28"/>
-        </w:rPr>
-        <w:t>邮箱</w:t>
-      </w:r>
-      <w:r>
-        <w:rPr>
-          <w:sz w:val="28"/>
-          <w:szCs w:val="28"/>
-        </w:rPr>
-        <w:t>：</w:t>
-      </w:r>
-    </w:p>
-    <w:p>
-      <w:pPr>
-        <w:rPr>
-          <w:sz w:val="28"/>
-          <w:szCs w:val="28"/>
-        </w:rPr>
-      </w:pPr>
-      <w:r>
-        <w:rPr>
-          <w:sz w:val="28"/>
-          <w:szCs w:val="28"/>
-        </w:rPr>
-        <w:t>http://help.163.com/10/0312/13/61J0LI3200752CLQ.html</w:t>
-      </w:r>
-    </w:p>
-    <w:p/>
-    <w:p/>
-    <w:p>
-      <w:pPr>
-        <w:pStyle w:val="1"/>
-        <w:numPr>
-          <w:ilvl w:val="0"/>
-          <w:numId w:val="7"/>
-        </w:numPr>
-        <w:spacing w:before="468" w:after="468"/>
-      </w:pPr>
-      <w:r>
-        <w:rPr>
-          <w:rFonts w:hint="eastAsia"/>
-        </w:rPr>
-        <w:lastRenderedPageBreak/>
-        <w:t>打包</w:t>
-      </w:r>
-    </w:p>
-    <w:p>
-      <w:pPr>
-        <w:rPr>
-          <w:noProof/>
-        </w:rPr>
-      </w:pPr>
-      <w:r>
-        <w:rPr>
-          <w:rFonts w:hint="eastAsia"/>
-          <w:noProof/>
-        </w:rPr>
-        <w:t>对着</w:t>
-      </w:r>
-      <w:r>
-        <w:rPr>
-          <w:rFonts w:hint="eastAsia"/>
-          <w:noProof/>
-        </w:rPr>
-        <w:t>pom</w:t>
-      </w:r>
-      <w:r>
-        <w:rPr>
-          <w:noProof/>
-        </w:rPr>
-        <w:t>.xml</w:t>
-      </w:r>
-      <w:r>
-        <w:rPr>
-          <w:rFonts w:hint="eastAsia"/>
-          <w:noProof/>
-        </w:rPr>
-        <w:t>或者</w:t>
-      </w:r>
-      <w:r>
-        <w:rPr>
-          <w:noProof/>
-        </w:rPr>
-        <w:t>项目</w:t>
-      </w:r>
-      <w:r>
-        <w:rPr>
-          <w:rFonts w:hint="eastAsia"/>
-          <w:noProof/>
-        </w:rPr>
-        <w:t>右键，如图</w:t>
-      </w:r>
-      <w:r>
-        <w:rPr>
-          <w:rFonts w:hint="eastAsia"/>
-          <w:noProof/>
-        </w:rPr>
-        <w:t>：</w:t>
-      </w:r>
-    </w:p>
-    <w:p>
-      <w:pPr>
-        <w:rPr>
-          <w:noProof/>
-          <w:color w:val="FF0000"/>
-        </w:rPr>
-      </w:pPr>
-      <w:r>
-        <w:rPr>
-          <w:rFonts w:hint="eastAsia"/>
-          <w:noProof/>
-          <w:color w:val="FF0000"/>
-        </w:rPr>
-        <w:t>务必</w:t>
-      </w:r>
-      <w:r>
-        <w:rPr>
-          <w:noProof/>
-          <w:color w:val="FF0000"/>
-        </w:rPr>
-        <w:t>先停止</w:t>
-      </w:r>
-      <w:r>
-        <w:rPr>
-          <w:rFonts w:hint="eastAsia"/>
-          <w:noProof/>
-          <w:color w:val="FF0000"/>
-        </w:rPr>
-        <w:t>运行</w:t>
-      </w:r>
-      <w:r>
-        <w:rPr>
-          <w:noProof/>
-          <w:color w:val="FF0000"/>
-        </w:rPr>
-        <w:t>项目，</w:t>
-      </w:r>
-    </w:p>
-    <w:p>
-      <w:r>
-        <w:rPr>
-          <w:noProof/>
-        </w:rPr>
-        <w:drawing>
-          <wp:inline distT="0" distB="0" distL="0" distR="0" wp14:anchorId="7F2BB876" wp14:editId="2EBB1EAC">
-            <wp:extent cx="5274310" cy="5509895"/>
-            <wp:effectExtent l="0" t="0" r="2540" b="0"/>
-            <wp:docPr id="4" name="图片 4"/>
             <wp:cNvGraphicFramePr>
               <a:graphicFrameLocks xmlns:a="http://schemas.openxmlformats.org/drawingml/2006/main" noChangeAspect="1"/>
             </wp:cNvGraphicFramePr>
@@ -1617,7 +2535,7 @@
                   <pic:spPr>
                     <a:xfrm>
                       <a:off x="0" y="0"/>
-                      <a:ext cx="5274310" cy="5509895"/>
+                      <a:ext cx="3704762" cy="1542857"/>
                     </a:xfrm>
                     <a:prstGeom prst="rect">
                       <a:avLst/>
@@ -1630,26 +2548,250 @@
         </w:drawing>
       </w:r>
     </w:p>
+    <w:p>
+      <w:pPr>
+        <w:rPr>
+          <w:sz w:val="28"/>
+          <w:szCs w:val="28"/>
+        </w:rPr>
+      </w:pPr>
+      <w:r>
+        <w:rPr>
+          <w:rFonts w:hint="eastAsia"/>
+          <w:sz w:val="28"/>
+          <w:szCs w:val="28"/>
+        </w:rPr>
+        <w:t>如果</w:t>
+      </w:r>
+      <w:r>
+        <w:rPr>
+          <w:sz w:val="28"/>
+          <w:szCs w:val="28"/>
+        </w:rPr>
+        <w:t>要用发邮件模块的，请务必请您配置上</w:t>
+      </w:r>
+      <w:r>
+        <w:rPr>
+          <w:rFonts w:hint="eastAsia"/>
+          <w:sz w:val="28"/>
+          <w:szCs w:val="28"/>
+        </w:rPr>
+        <w:t>您的</w:t>
+      </w:r>
+      <w:r>
+        <w:rPr>
+          <w:sz w:val="28"/>
+          <w:szCs w:val="28"/>
+        </w:rPr>
+        <w:t>邮箱信息，</w:t>
+      </w:r>
+      <w:r>
+        <w:rPr>
+          <w:rFonts w:hint="eastAsia"/>
+          <w:sz w:val="28"/>
+          <w:szCs w:val="28"/>
+        </w:rPr>
+        <w:t>需要</w:t>
+      </w:r>
+      <w:r>
+        <w:rPr>
+          <w:sz w:val="28"/>
+          <w:szCs w:val="28"/>
+        </w:rPr>
+        <w:t>您开通</w:t>
+      </w:r>
+      <w:proofErr w:type="spellStart"/>
+      <w:r>
+        <w:rPr>
+          <w:sz w:val="28"/>
+          <w:szCs w:val="28"/>
+        </w:rPr>
+        <w:t>smtp</w:t>
+      </w:r>
+      <w:proofErr w:type="spellEnd"/>
+      <w:r>
+        <w:rPr>
+          <w:sz w:val="28"/>
+          <w:szCs w:val="28"/>
+        </w:rPr>
+        <w:t>协议</w:t>
+      </w:r>
+      <w:r>
+        <w:rPr>
+          <w:rFonts w:hint="eastAsia"/>
+          <w:sz w:val="28"/>
+          <w:szCs w:val="28"/>
+        </w:rPr>
+        <w:t>，</w:t>
+      </w:r>
+      <w:r>
+        <w:rPr>
+          <w:sz w:val="28"/>
+          <w:szCs w:val="28"/>
+        </w:rPr>
+        <w:t>如</w:t>
+      </w:r>
+      <w:r>
+        <w:rPr>
+          <w:sz w:val="28"/>
+          <w:szCs w:val="28"/>
+        </w:rPr>
+        <w:t>163</w:t>
+      </w:r>
+      <w:r>
+        <w:rPr>
+          <w:rFonts w:hint="eastAsia"/>
+          <w:sz w:val="28"/>
+          <w:szCs w:val="28"/>
+        </w:rPr>
+        <w:t>邮箱</w:t>
+      </w:r>
+      <w:r>
+        <w:rPr>
+          <w:sz w:val="28"/>
+          <w:szCs w:val="28"/>
+        </w:rPr>
+        <w:t>：</w:t>
+      </w:r>
+    </w:p>
+    <w:p>
+      <w:pPr>
+        <w:rPr>
+          <w:sz w:val="28"/>
+          <w:szCs w:val="28"/>
+        </w:rPr>
+      </w:pPr>
+      <w:r>
+        <w:rPr>
+          <w:sz w:val="28"/>
+          <w:szCs w:val="28"/>
+        </w:rPr>
+        <w:t>http://help.163.com/10/0312/13/61J0LI3200752CLQ.html</w:t>
+      </w:r>
+    </w:p>
     <w:p/>
-    <w:p>
-      <w:r>
-        <w:rPr>
-          <w:rFonts w:hint="eastAsia"/>
-        </w:rPr>
-        <w:t>初次编译打包，会弹出下图</w:t>
-      </w:r>
-    </w:p>
-    <w:p>
-      <w:r>
+    <w:p/>
+    <w:p>
+      <w:pPr>
+        <w:pStyle w:val="1"/>
+        <w:numPr>
+          <w:ilvl w:val="0"/>
+          <w:numId w:val="7"/>
+        </w:numPr>
+        <w:spacing w:before="468" w:after="468"/>
+      </w:pPr>
+      <w:bookmarkStart w:id="11" w:name="_Toc504930154"/>
+      <w:r>
+        <w:rPr>
+          <w:rFonts w:hint="eastAsia"/>
+        </w:rPr>
+        <w:lastRenderedPageBreak/>
+        <w:t>打包</w:t>
+      </w:r>
+      <w:bookmarkEnd w:id="11"/>
+    </w:p>
+    <w:p>
+      <w:pPr>
         <w:rPr>
           <w:noProof/>
         </w:rPr>
-        <w:lastRenderedPageBreak/>
+      </w:pPr>
+      <w:r>
+        <w:rPr>
+          <w:rFonts w:hint="eastAsia"/>
+          <w:noProof/>
+        </w:rPr>
+        <w:t>对着</w:t>
+      </w:r>
+      <w:r>
+        <w:rPr>
+          <w:rFonts w:hint="eastAsia"/>
+          <w:noProof/>
+        </w:rPr>
+        <w:t>pom</w:t>
+      </w:r>
+      <w:r>
+        <w:rPr>
+          <w:noProof/>
+        </w:rPr>
+        <w:t>.xml</w:t>
+      </w:r>
+      <w:r>
+        <w:rPr>
+          <w:rFonts w:hint="eastAsia"/>
+          <w:noProof/>
+        </w:rPr>
+        <w:t>或者</w:t>
+      </w:r>
+      <w:r>
+        <w:rPr>
+          <w:noProof/>
+        </w:rPr>
+        <w:t>项目</w:t>
+      </w:r>
+      <w:r>
+        <w:rPr>
+          <w:rFonts w:hint="eastAsia"/>
+          <w:noProof/>
+        </w:rPr>
+        <w:t>右键，如图</w:t>
+      </w:r>
+      <w:r>
+        <w:rPr>
+          <w:rFonts w:hint="eastAsia"/>
+          <w:noProof/>
+        </w:rPr>
+        <w:t>：</w:t>
+      </w:r>
+    </w:p>
+    <w:p>
+      <w:pPr>
+        <w:rPr>
+          <w:noProof/>
+          <w:color w:val="FF0000"/>
+        </w:rPr>
+      </w:pPr>
+      <w:r>
+        <w:rPr>
+          <w:rFonts w:hint="eastAsia"/>
+          <w:noProof/>
+          <w:color w:val="FF0000"/>
+        </w:rPr>
+        <w:t>务必</w:t>
+      </w:r>
+      <w:r>
+        <w:rPr>
+          <w:noProof/>
+          <w:color w:val="FF0000"/>
+        </w:rPr>
+        <w:t>先停止</w:t>
+      </w:r>
+      <w:r>
+        <w:rPr>
+          <w:rFonts w:hint="eastAsia"/>
+          <w:noProof/>
+          <w:color w:val="FF0000"/>
+        </w:rPr>
+        <w:t>运行</w:t>
+      </w:r>
+      <w:r>
+        <w:rPr>
+          <w:noProof/>
+          <w:color w:val="FF0000"/>
+        </w:rPr>
+        <w:t>项目，</w:t>
+      </w:r>
+    </w:p>
+    <w:p>
+      <w:r>
+        <w:rPr>
+          <w:noProof/>
+        </w:rPr>
         <w:drawing>
-          <wp:inline distT="0" distB="0" distL="0" distR="0" wp14:anchorId="6FB05331" wp14:editId="507AB469">
-            <wp:extent cx="5274310" cy="4217670"/>
+          <wp:inline distT="0" distB="0" distL="0" distR="0" wp14:anchorId="7F2BB876" wp14:editId="2EBB1EAC">
+            <wp:extent cx="5274310" cy="5509895"/>
             <wp:effectExtent l="0" t="0" r="2540" b="0"/>
-            <wp:docPr id="20" name="图片 20"/>
+            <wp:docPr id="4" name="图片 4"/>
             <wp:cNvGraphicFramePr>
               <a:graphicFrameLocks xmlns:a="http://schemas.openxmlformats.org/drawingml/2006/main" noChangeAspect="1"/>
             </wp:cNvGraphicFramePr>
@@ -1669,7 +2811,7 @@
                   <pic:spPr>
                     <a:xfrm>
                       <a:off x="0" y="0"/>
-                      <a:ext cx="5274310" cy="4217670"/>
+                      <a:ext cx="5274310" cy="5509895"/>
                     </a:xfrm>
                     <a:prstGeom prst="rect">
                       <a:avLst/>
@@ -1682,98 +2824,13 @@
         </w:drawing>
       </w:r>
     </w:p>
-    <w:p>
-      <w:r>
-        <w:rPr>
-          <w:rFonts w:hint="eastAsia"/>
-        </w:rPr>
-        <w:t>输入</w:t>
-      </w:r>
-      <w:r>
-        <w:rPr>
-          <w:rFonts w:hint="eastAsia"/>
-        </w:rPr>
-        <w:t>Goals</w:t>
-      </w:r>
-      <w:r>
-        <w:rPr>
-          <w:rFonts w:hint="eastAsia"/>
-        </w:rPr>
-        <w:t>，选中</w:t>
-      </w:r>
-      <w:r>
-        <w:rPr>
-          <w:rFonts w:hint="eastAsia"/>
-        </w:rPr>
-        <w:t>Skip</w:t>
-      </w:r>
-      <w:r>
-        <w:t xml:space="preserve"> </w:t>
-      </w:r>
-      <w:r>
-        <w:rPr>
-          <w:rFonts w:hint="eastAsia"/>
-        </w:rPr>
-        <w:t>Tests</w:t>
-      </w:r>
-      <w:r>
-        <w:rPr>
-          <w:rFonts w:hint="eastAsia"/>
-        </w:rPr>
-        <w:t>，点击</w:t>
-      </w:r>
-      <w:r>
-        <w:rPr>
-          <w:rFonts w:hint="eastAsia"/>
-        </w:rPr>
-        <w:t>Run</w:t>
-      </w:r>
-    </w:p>
-    <w:p>
-      <w:r>
-        <w:rPr>
-          <w:rFonts w:hint="eastAsia"/>
-        </w:rPr>
-        <w:t>以后直接右键</w:t>
-      </w:r>
-      <w:r>
-        <w:rPr>
-          <w:rFonts w:hint="eastAsia"/>
-        </w:rPr>
-        <w:t>Run</w:t>
-      </w:r>
-      <w:r>
-        <w:t xml:space="preserve"> </w:t>
-      </w:r>
-      <w:r>
-        <w:rPr>
-          <w:rFonts w:hint="eastAsia"/>
-        </w:rPr>
-        <w:t>As</w:t>
-      </w:r>
-      <w:r>
-        <w:t xml:space="preserve">-&gt;Maven </w:t>
-      </w:r>
-      <w:r>
-        <w:rPr>
-          <w:rFonts w:hint="eastAsia"/>
-        </w:rPr>
-        <w:t>build</w:t>
-      </w:r>
-      <w:r>
-        <w:rPr>
-          <w:rFonts w:hint="eastAsia"/>
-        </w:rPr>
-        <w:t>即可</w:t>
-      </w:r>
-    </w:p>
     <w:p/>
     <w:p>
       <w:r>
         <w:rPr>
           <w:rFonts w:hint="eastAsia"/>
         </w:rPr>
-        <w:t>会自动一依次打包，下图打包成功</w:t>
+        <w:t>初次编译打包，会弹出下图</w:t>
       </w:r>
     </w:p>
     <w:p>
@@ -1781,11 +2838,12 @@
         <w:rPr>
           <w:noProof/>
         </w:rPr>
+        <w:lastRenderedPageBreak/>
         <w:drawing>
-          <wp:inline distT="0" distB="0" distL="0" distR="0" wp14:anchorId="5C5CAEF5" wp14:editId="7ACE1362">
-            <wp:extent cx="5274310" cy="1207135"/>
+          <wp:inline distT="0" distB="0" distL="0" distR="0" wp14:anchorId="6FB05331" wp14:editId="507AB469">
+            <wp:extent cx="5274310" cy="4217670"/>
             <wp:effectExtent l="0" t="0" r="2540" b="0"/>
-            <wp:docPr id="6" name="图片 6"/>
+            <wp:docPr id="20" name="图片 20"/>
             <wp:cNvGraphicFramePr>
               <a:graphicFrameLocks xmlns:a="http://schemas.openxmlformats.org/drawingml/2006/main" noChangeAspect="1"/>
             </wp:cNvGraphicFramePr>
@@ -1805,7 +2863,7 @@
                   <pic:spPr>
                     <a:xfrm>
                       <a:off x="0" y="0"/>
-                      <a:ext cx="5274310" cy="1207135"/>
+                      <a:ext cx="5274310" cy="4217670"/>
                     </a:xfrm>
                     <a:prstGeom prst="rect">
                       <a:avLst/>
@@ -1818,25 +2876,98 @@
         </w:drawing>
       </w:r>
     </w:p>
+    <w:p>
+      <w:r>
+        <w:rPr>
+          <w:rFonts w:hint="eastAsia"/>
+        </w:rPr>
+        <w:t>输入</w:t>
+      </w:r>
+      <w:r>
+        <w:rPr>
+          <w:rFonts w:hint="eastAsia"/>
+        </w:rPr>
+        <w:t>Goals</w:t>
+      </w:r>
+      <w:r>
+        <w:rPr>
+          <w:rFonts w:hint="eastAsia"/>
+        </w:rPr>
+        <w:t>，选中</w:t>
+      </w:r>
+      <w:r>
+        <w:rPr>
+          <w:rFonts w:hint="eastAsia"/>
+        </w:rPr>
+        <w:t>Skip</w:t>
+      </w:r>
+      <w:r>
+        <w:t xml:space="preserve"> </w:t>
+      </w:r>
+      <w:r>
+        <w:rPr>
+          <w:rFonts w:hint="eastAsia"/>
+        </w:rPr>
+        <w:t>Tests</w:t>
+      </w:r>
+      <w:r>
+        <w:rPr>
+          <w:rFonts w:hint="eastAsia"/>
+        </w:rPr>
+        <w:t>，点击</w:t>
+      </w:r>
+      <w:r>
+        <w:rPr>
+          <w:rFonts w:hint="eastAsia"/>
+        </w:rPr>
+        <w:t>Run</w:t>
+      </w:r>
+    </w:p>
+    <w:p>
+      <w:r>
+        <w:rPr>
+          <w:rFonts w:hint="eastAsia"/>
+        </w:rPr>
+        <w:t>以后直接右键</w:t>
+      </w:r>
+      <w:r>
+        <w:rPr>
+          <w:rFonts w:hint="eastAsia"/>
+        </w:rPr>
+        <w:t>Run</w:t>
+      </w:r>
+      <w:r>
+        <w:t xml:space="preserve"> </w:t>
+      </w:r>
+      <w:r>
+        <w:rPr>
+          <w:rFonts w:hint="eastAsia"/>
+        </w:rPr>
+        <w:t>As</w:t>
+      </w:r>
+      <w:r>
+        <w:t xml:space="preserve">-&gt;Maven </w:t>
+      </w:r>
+      <w:r>
+        <w:rPr>
+          <w:rFonts w:hint="eastAsia"/>
+        </w:rPr>
+        <w:t>build</w:t>
+      </w:r>
+      <w:r>
+        <w:rPr>
+          <w:rFonts w:hint="eastAsia"/>
+        </w:rPr>
+        <w:t>即可</w:t>
+      </w:r>
+    </w:p>
     <w:p/>
     <w:p>
       <w:r>
         <w:rPr>
           <w:rFonts w:hint="eastAsia"/>
         </w:rPr>
-        <w:t>最终生成的可执行</w:t>
-      </w:r>
-      <w:r>
-        <w:rPr>
-          <w:rFonts w:hint="eastAsia"/>
-        </w:rPr>
-        <w:t>jar</w:t>
-      </w:r>
-      <w:r>
-        <w:rPr>
-          <w:rFonts w:hint="eastAsia"/>
-        </w:rPr>
-        <w:t>包在</w:t>
+        <w:t>会自动一依次打包，下图打包成功</w:t>
       </w:r>
     </w:p>
     <w:p>
@@ -1844,12 +2975,11 @@
         <w:rPr>
           <w:noProof/>
         </w:rPr>
-        <w:lastRenderedPageBreak/>
         <w:drawing>
-          <wp:inline distT="0" distB="0" distL="0" distR="0" wp14:anchorId="367D3930" wp14:editId="29D61E98">
-            <wp:extent cx="3590476" cy="3095238"/>
-            <wp:effectExtent l="0" t="0" r="0" b="0"/>
-            <wp:docPr id="12" name="图片 12"/>
+          <wp:inline distT="0" distB="0" distL="0" distR="0" wp14:anchorId="5C5CAEF5" wp14:editId="7ACE1362">
+            <wp:extent cx="5274310" cy="1207135"/>
+            <wp:effectExtent l="0" t="0" r="2540" b="0"/>
+            <wp:docPr id="6" name="图片 6"/>
             <wp:cNvGraphicFramePr>
               <a:graphicFrameLocks xmlns:a="http://schemas.openxmlformats.org/drawingml/2006/main" noChangeAspect="1"/>
             </wp:cNvGraphicFramePr>
@@ -1869,7 +2999,7 @@
                   <pic:spPr>
                     <a:xfrm>
                       <a:off x="0" y="0"/>
-                      <a:ext cx="3590476" cy="3095238"/>
+                      <a:ext cx="5274310" cy="1207135"/>
                     </a:xfrm>
                     <a:prstGeom prst="rect">
                       <a:avLst/>
@@ -1883,121 +3013,24 @@
       </w:r>
     </w:p>
     <w:p/>
-    <w:p/>
-    <w:p>
-      <w:pPr>
-        <w:pStyle w:val="1"/>
-        <w:numPr>
-          <w:ilvl w:val="0"/>
-          <w:numId w:val="7"/>
-        </w:numPr>
-        <w:spacing w:before="468" w:after="468"/>
-      </w:pPr>
-      <w:r>
-        <w:t>J</w:t>
-      </w:r>
-      <w:r>
-        <w:rPr>
-          <w:rFonts w:hint="eastAsia"/>
-        </w:rPr>
-        <w:t>ar</w:t>
-      </w:r>
-      <w:r>
-        <w:rPr>
-          <w:rFonts w:hint="eastAsia"/>
-        </w:rPr>
-        <w:t>部署运行</w:t>
-      </w:r>
-    </w:p>
-    <w:p>
-      <w:r>
-        <w:rPr>
-          <w:rFonts w:hint="eastAsia"/>
-        </w:rPr>
-        <w:t>以</w:t>
-      </w:r>
-      <w:r>
-        <w:rPr>
-          <w:rFonts w:ascii="Consolas" w:eastAsiaTheme="minorEastAsia" w:hAnsi="Consolas" w:cs="Consolas"/>
-          <w:color w:val="000000"/>
-          <w:kern w:val="0"/>
-          <w:szCs w:val="24"/>
-        </w:rPr>
-        <w:t>boot-backend-1.0.0-SNAPSHOT.jar</w:t>
+    <w:p>
+      <w:r>
+        <w:rPr>
+          <w:rFonts w:hint="eastAsia"/>
+        </w:rPr>
+        <w:t>最终生成的可执行</w:t>
+      </w:r>
+      <w:r>
+        <w:rPr>
+          <w:rFonts w:hint="eastAsia"/>
+        </w:rPr>
+        <w:t>jar</w:t>
       </w:r>
       <w:r>
         <w:rPr>
           <w:rFonts w:hint="eastAsia"/>
         </w:rPr>
         <w:t>包在</w:t>
-      </w:r>
-      <w:r>
-        <w:rPr>
-          <w:rFonts w:hint="eastAsia"/>
-        </w:rPr>
-        <w:t>d:</w:t>
-      </w:r>
-      <w:r>
-        <w:rPr>
-          <w:rFonts w:hint="eastAsia"/>
-        </w:rPr>
-        <w:t>/test</w:t>
-      </w:r>
-      <w:r>
-        <w:rPr>
-          <w:rFonts w:hint="eastAsia"/>
-        </w:rPr>
-        <w:t>目录</w:t>
-      </w:r>
-      <w:r>
-        <w:rPr>
-          <w:rFonts w:hint="eastAsia"/>
-        </w:rPr>
-        <w:t>为例</w:t>
-      </w:r>
-    </w:p>
-    <w:p>
-      <w:r>
-        <w:rPr>
-          <w:rFonts w:hint="eastAsia"/>
-        </w:rPr>
-        <w:t>打开</w:t>
-      </w:r>
-      <w:r>
-        <w:rPr>
-          <w:rFonts w:hint="eastAsia"/>
-        </w:rPr>
-        <w:t>cmd</w:t>
-      </w:r>
-    </w:p>
-    <w:p>
-      <w:r>
-        <w:t>D:</w:t>
-      </w:r>
-    </w:p>
-    <w:p>
-      <w:r>
-        <w:rPr>
-          <w:rFonts w:hint="eastAsia"/>
-        </w:rPr>
-        <w:t>cd</w:t>
-      </w:r>
-      <w:r>
-        <w:t xml:space="preserve"> test</w:t>
-      </w:r>
-    </w:p>
-    <w:p>
-      <w:r>
-        <w:t xml:space="preserve">java -jar </w:t>
-      </w:r>
-      <w:r>
-        <w:rPr>
-          <w:rFonts w:ascii="Consolas" w:eastAsiaTheme="minorEastAsia" w:hAnsi="Consolas" w:cs="Consolas"/>
-          <w:color w:val="000000"/>
-          <w:kern w:val="0"/>
-          <w:szCs w:val="24"/>
-        </w:rPr>
-        <w:t>boot-backend-1.0.0-SNAPSHOT.jar</w:t>
       </w:r>
     </w:p>
     <w:p>
@@ -2007,10 +3040,10 @@
         </w:rPr>
         <w:lastRenderedPageBreak/>
         <w:drawing>
-          <wp:inline distT="0" distB="0" distL="0" distR="0" wp14:anchorId="4B2A643E" wp14:editId="26AC51A4">
-            <wp:extent cx="5274310" cy="4065905"/>
-            <wp:effectExtent l="0" t="0" r="2540" b="0"/>
-            <wp:docPr id="26" name="图片 26"/>
+          <wp:inline distT="0" distB="0" distL="0" distR="0" wp14:anchorId="367D3930" wp14:editId="29D61E98">
+            <wp:extent cx="3590476" cy="3095238"/>
+            <wp:effectExtent l="0" t="0" r="0" b="0"/>
+            <wp:docPr id="12" name="图片 12"/>
             <wp:cNvGraphicFramePr>
               <a:graphicFrameLocks xmlns:a="http://schemas.openxmlformats.org/drawingml/2006/main" noChangeAspect="1"/>
             </wp:cNvGraphicFramePr>
@@ -2030,6 +3063,178 @@
                   <pic:spPr>
                     <a:xfrm>
                       <a:off x="0" y="0"/>
+                      <a:ext cx="3590476" cy="3095238"/>
+                    </a:xfrm>
+                    <a:prstGeom prst="rect">
+                      <a:avLst/>
+                    </a:prstGeom>
+                  </pic:spPr>
+                </pic:pic>
+              </a:graphicData>
+            </a:graphic>
+          </wp:inline>
+        </w:drawing>
+      </w:r>
+    </w:p>
+    <w:p/>
+    <w:p/>
+    <w:p>
+      <w:pPr>
+        <w:pStyle w:val="1"/>
+        <w:numPr>
+          <w:ilvl w:val="0"/>
+          <w:numId w:val="7"/>
+        </w:numPr>
+        <w:spacing w:before="468" w:after="468"/>
+      </w:pPr>
+      <w:bookmarkStart w:id="12" w:name="_Toc504930155"/>
+      <w:r>
+        <w:t>J</w:t>
+      </w:r>
+      <w:r>
+        <w:rPr>
+          <w:rFonts w:hint="eastAsia"/>
+        </w:rPr>
+        <w:t>ar</w:t>
+      </w:r>
+      <w:r>
+        <w:rPr>
+          <w:rFonts w:hint="eastAsia"/>
+        </w:rPr>
+        <w:t>部署运行</w:t>
+      </w:r>
+      <w:bookmarkEnd w:id="12"/>
+    </w:p>
+    <w:p>
+      <w:r>
+        <w:rPr>
+          <w:rFonts w:hint="eastAsia"/>
+        </w:rPr>
+        <w:t>以</w:t>
+      </w:r>
+      <w:r>
+        <w:rPr>
+          <w:rFonts w:ascii="Consolas" w:eastAsiaTheme="minorEastAsia" w:hAnsi="Consolas" w:cs="Consolas"/>
+          <w:color w:val="000000"/>
+          <w:kern w:val="0"/>
+          <w:szCs w:val="24"/>
+        </w:rPr>
+        <w:t>boot-backend-1.0.0-SNAPSHOT.jar</w:t>
+      </w:r>
+      <w:r>
+        <w:rPr>
+          <w:rFonts w:hint="eastAsia"/>
+        </w:rPr>
+        <w:t>包在</w:t>
+      </w:r>
+      <w:r>
+        <w:rPr>
+          <w:rFonts w:hint="eastAsia"/>
+        </w:rPr>
+        <w:t>d:</w:t>
+      </w:r>
+      <w:r>
+        <w:rPr>
+          <w:rFonts w:hint="eastAsia"/>
+        </w:rPr>
+        <w:t>/test</w:t>
+      </w:r>
+      <w:r>
+        <w:rPr>
+          <w:rFonts w:hint="eastAsia"/>
+        </w:rPr>
+        <w:t>目录</w:t>
+      </w:r>
+      <w:r>
+        <w:rPr>
+          <w:rFonts w:hint="eastAsia"/>
+        </w:rPr>
+        <w:t>为例</w:t>
+      </w:r>
+    </w:p>
+    <w:p>
+      <w:r>
+        <w:rPr>
+          <w:rFonts w:hint="eastAsia"/>
+        </w:rPr>
+        <w:t>打开</w:t>
+      </w:r>
+      <w:proofErr w:type="spellStart"/>
+      <w:r>
+        <w:rPr>
+          <w:rFonts w:hint="eastAsia"/>
+        </w:rPr>
+        <w:t>cmd</w:t>
+      </w:r>
+      <w:proofErr w:type="spellEnd"/>
+    </w:p>
+    <w:p>
+      <w:r>
+        <w:t>D:</w:t>
+      </w:r>
+    </w:p>
+    <w:p>
+      <w:proofErr w:type="gramStart"/>
+      <w:r>
+        <w:rPr>
+          <w:rFonts w:hint="eastAsia"/>
+        </w:rPr>
+        <w:t>cd</w:t>
+      </w:r>
+      <w:proofErr w:type="gramEnd"/>
+      <w:r>
+        <w:t xml:space="preserve"> test</w:t>
+      </w:r>
+    </w:p>
+    <w:p>
+      <w:proofErr w:type="gramStart"/>
+      <w:r>
+        <w:t>java</w:t>
+      </w:r>
+      <w:proofErr w:type="gramEnd"/>
+      <w:r>
+        <w:t xml:space="preserve"> -jar </w:t>
+      </w:r>
+      <w:r>
+        <w:rPr>
+          <w:rFonts w:ascii="Consolas" w:eastAsiaTheme="minorEastAsia" w:hAnsi="Consolas" w:cs="Consolas"/>
+          <w:color w:val="000000"/>
+          <w:kern w:val="0"/>
+          <w:szCs w:val="24"/>
+        </w:rPr>
+        <w:t>boot-backend-1.0.0-SNAPSHOT.jar</w:t>
+      </w:r>
+    </w:p>
+    <w:p>
+      <w:r>
+        <w:rPr>
+          <w:noProof/>
+        </w:rPr>
+        <w:lastRenderedPageBreak/>
+        <w:drawing>
+          <wp:inline distT="0" distB="0" distL="0" distR="0" wp14:anchorId="4B2A643E" wp14:editId="26AC51A4">
+            <wp:extent cx="5274310" cy="4065905"/>
+            <wp:effectExtent l="0" t="0" r="2540" b="0"/>
+            <wp:docPr id="26" name="图片 26"/>
+            <wp:cNvGraphicFramePr>
+              <a:graphicFrameLocks xmlns:a="http://schemas.openxmlformats.org/drawingml/2006/main" noChangeAspect="1"/>
+            </wp:cNvGraphicFramePr>
+            <a:graphic xmlns:a="http://schemas.openxmlformats.org/drawingml/2006/main">
+              <a:graphicData uri="http://schemas.openxmlformats.org/drawingml/2006/picture">
+                <pic:pic xmlns:pic="http://schemas.openxmlformats.org/drawingml/2006/picture">
+                  <pic:nvPicPr>
+                    <pic:cNvPr id="1" name=""/>
+                    <pic:cNvPicPr/>
+                  </pic:nvPicPr>
+                  <pic:blipFill>
+                    <a:blip r:embed="rId28"/>
+                    <a:stretch>
+                      <a:fillRect/>
+                    </a:stretch>
+                  </pic:blipFill>
+                  <pic:spPr>
+                    <a:xfrm>
+                      <a:off x="0" y="0"/>
                       <a:ext cx="5274310" cy="4065905"/>
                     </a:xfrm>
                     <a:prstGeom prst="rect">
@@ -2062,12 +3267,12 @@
     <w:p/>
     <w:p/>
     <w:sectPr>
-      <w:headerReference w:type="even" r:id="rId28"/>
-      <w:headerReference w:type="default" r:id="rId29"/>
-      <w:footerReference w:type="even" r:id="rId30"/>
-      <w:footerReference w:type="default" r:id="rId31"/>
-      <w:headerReference w:type="first" r:id="rId32"/>
-      <w:footerReference w:type="first" r:id="rId33"/>
+      <w:headerReference w:type="even" r:id="rId29"/>
+      <w:headerReference w:type="default" r:id="rId30"/>
+      <w:footerReference w:type="even" r:id="rId31"/>
+      <w:footerReference w:type="default" r:id="rId32"/>
+      <w:headerReference w:type="first" r:id="rId33"/>
+      <w:footerReference w:type="first" r:id="rId34"/>
       <w:pgSz w:w="11906" w:h="16838"/>
       <w:pgMar w:top="1440" w:right="1800" w:bottom="1440" w:left="1800" w:header="851" w:footer="992" w:gutter="0"/>
       <w:cols w:space="425"/>
@@ -2183,6 +3388,7 @@
         <v:shape id="_x0000_s2050" type="#_x0000_t136" style="position:absolute;left:0;text-align:left;margin-left:0;margin-top:0;width:501.8pt;height:83.6pt;rotation:315;z-index:-251655168;mso-position-horizontal:center;mso-position-horizontal-relative:margin;mso-position-vertical:center;mso-position-vertical-relative:margin" o:allowincell="f" fillcolor="red" stroked="f">
           <v:fill opacity=".5"/>
           <v:textpath style="font-family:&quot;楷体&quot;;font-size:1pt" string="小威老师制作"/>
+          <w10:wrap anchorx="margin" anchory="margin"/>
         </v:shape>
       </w:pict>
     </w:r>
@@ -2228,6 +3434,7 @@
         <v:shape id="_x0000_s2051" type="#_x0000_t136" style="position:absolute;left:0;text-align:left;margin-left:0;margin-top:0;width:501.8pt;height:83.6pt;rotation:315;z-index:-251653120;mso-position-horizontal:center;mso-position-horizontal-relative:margin;mso-position-vertical:center;mso-position-vertical-relative:margin" o:allowincell="f" fillcolor="red" stroked="f">
           <v:fill opacity=".5"/>
           <v:textpath style="font-family:&quot;楷体&quot;;font-size:1pt" string="小威老师制作"/>
+          <w10:wrap anchorx="margin" anchory="margin"/>
         </v:shape>
       </w:pict>
     </w:r>
@@ -2273,6 +3480,7 @@
         <v:shape id="PowerPlusWaterMarkObject" o:spid="_x0000_s2049" type="#_x0000_t136" style="position:absolute;left:0;text-align:left;margin-left:0;margin-top:0;width:501.8pt;height:83.6pt;rotation:315;z-index:-251657216;mso-position-horizontal:center;mso-position-horizontal-relative:margin;mso-position-vertical:center;mso-position-vertical-relative:margin" o:allowincell="f" fillcolor="red" stroked="f">
           <v:fill opacity=".5"/>
           <v:textpath style="font-family:&quot;楷体&quot;;font-size:1pt" string="小威老师制作"/>
+          <w10:wrap anchorx="margin" anchory="margin"/>
         </v:shape>
       </w:pict>
     </w:r>
@@ -3599,6 +4807,50 @@
       <w:szCs w:val="24"/>
     </w:rPr>
   </w:style>
+  <w:style w:type="paragraph" w:styleId="TOC">
+    <w:name w:val="TOC Heading"/>
+    <w:basedOn w:val="1"/>
+    <w:next w:val="a"/>
+    <w:uiPriority w:val="39"/>
+    <w:unhideWhenUsed/>
+    <w:qFormat/>
+    <w:rsid w:val="003C2BA7"/>
+    <w:pPr>
+      <w:widowControl/>
+      <w:spacing w:beforeLines="0" w:before="240" w:afterLines="0" w:after="0" w:line="259" w:lineRule="auto"/>
+      <w:jc w:val="left"/>
+      <w:outlineLvl w:val="9"/>
+    </w:pPr>
+    <w:rPr>
+      <w:rFonts w:asciiTheme="majorHAnsi" w:eastAsiaTheme="majorEastAsia" w:hAnsiTheme="majorHAnsi" w:cstheme="majorBidi"/>
+      <w:b w:val="0"/>
+      <w:bCs w:val="0"/>
+      <w:color w:val="2E74B5" w:themeColor="accent1" w:themeShade="BF"/>
+      <w:kern w:val="0"/>
+      <w:szCs w:val="32"/>
+    </w:rPr>
+  </w:style>
+  <w:style w:type="paragraph" w:styleId="11">
+    <w:name w:val="toc 1"/>
+    <w:basedOn w:val="a"/>
+    <w:next w:val="a"/>
+    <w:autoRedefine/>
+    <w:uiPriority w:val="39"/>
+    <w:unhideWhenUsed/>
+    <w:rsid w:val="003C2BA7"/>
+  </w:style>
+  <w:style w:type="paragraph" w:styleId="21">
+    <w:name w:val="toc 2"/>
+    <w:basedOn w:val="a"/>
+    <w:next w:val="a"/>
+    <w:autoRedefine/>
+    <w:uiPriority w:val="39"/>
+    <w:unhideWhenUsed/>
+    <w:rsid w:val="003C2BA7"/>
+    <w:pPr>
+      <w:ind w:leftChars="200" w:left="420"/>
+    </w:pPr>
+  </w:style>
 </w:styles>
 </file>
 
@@ -3861,4 +5113,16 @@
     </a:ext>
   </a:extLst>
 </a:theme>
+</file>
+
+<file path=customXml/item1.xml><?xml version="1.0" encoding="utf-8"?>
+<b:Sources xmlns:b="http://schemas.openxmlformats.org/officeDocument/2006/bibliography" xmlns="http://schemas.openxmlformats.org/officeDocument/2006/bibliography" SelectedStyle="\APASixthEditionOfficeOnline.xsl" StyleName="APA" Version="6"/>
+</file>
+
+<file path=customXml/itemProps1.xml><?xml version="1.0" encoding="utf-8"?>
+<ds:datastoreItem xmlns:ds="http://schemas.openxmlformats.org/officeDocument/2006/customXml" ds:itemID="{D102D0F0-D45D-4984-A27F-FA5B92925981}">
+  <ds:schemaRefs>
+    <ds:schemaRef ds:uri="http://schemas.openxmlformats.org/officeDocument/2006/bibliography"/>
+  </ds:schemaRefs>
+</ds:datastoreItem>
 </file>
--- a/文档和sql/01 安装运行.docx
+++ b/文档和sql/01 安装运行.docx
@@ -5,6 +5,11 @@
     <w:sdt>
       <w:sdtPr>
         <w:rPr>
+          <w:rFonts w:asciiTheme="minorHAnsi" w:eastAsia="微软雅黑" w:hAnsiTheme="minorHAnsi" w:cstheme="minorBidi"/>
+          <w:color w:val="auto"/>
+          <w:kern w:val="2"/>
+          <w:sz w:val="24"/>
+          <w:szCs w:val="22"/>
           <w:lang w:val="zh-CN"/>
         </w:rPr>
         <w:id w:val="-2090538965"/>
@@ -15,16 +20,13 @@
       </w:sdtPr>
       <w:sdtEndPr>
         <w:rPr>
-          <w:rFonts w:asciiTheme="minorHAnsi" w:eastAsia="微软雅黑" w:hAnsiTheme="minorHAnsi" w:cstheme="minorBidi"/>
           <w:b/>
           <w:bCs/>
-          <w:color w:val="auto"/>
-          <w:kern w:val="2"/>
-          <w:sz w:val="24"/>
-          <w:szCs w:val="22"/>
         </w:rPr>
       </w:sdtEndPr>
       <w:sdtContent>
+        <w:bookmarkStart w:id="0" w:name="_GoBack" w:displacedByCustomXml="prev"/>
+        <w:bookmarkEnd w:id="0" w:displacedByCustomXml="prev"/>
         <w:p>
           <w:pPr>
             <w:pStyle w:val="TOC"/>
@@ -35,8 +37,6 @@
             </w:rPr>
             <w:t>目录</w:t>
           </w:r>
-          <w:bookmarkStart w:id="0" w:name="_GoBack"/>
-          <w:bookmarkEnd w:id="0"/>
         </w:p>
         <w:p>
           <w:pPr>
@@ -46,7 +46,9 @@
               <w:tab w:val="right" w:leader="dot" w:pos="8296"/>
             </w:tabs>
             <w:rPr>
+              <w:rFonts w:eastAsiaTheme="minorEastAsia"/>
               <w:noProof/>
+              <w:sz w:val="21"/>
             </w:rPr>
           </w:pPr>
           <w:r>
@@ -58,7 +60,7 @@
           <w:r>
             <w:fldChar w:fldCharType="separate"/>
           </w:r>
-          <w:hyperlink w:anchor="_Toc504930144" w:history="1">
+          <w:hyperlink w:anchor="_Toc522393069" w:history="1">
             <w:r>
               <w:rPr>
                 <w:rStyle w:val="a8"/>
@@ -68,7 +70,9 @@
             </w:r>
             <w:r>
               <w:rPr>
-                <w:noProof/>
+                <w:rFonts w:eastAsiaTheme="minorEastAsia"/>
+                <w:noProof/>
+                <w:sz w:val="21"/>
               </w:rPr>
               <w:tab/>
             </w:r>
@@ -147,7 +151,7 @@
                 <w:noProof/>
                 <w:webHidden/>
               </w:rPr>
-              <w:instrText xml:space="preserve"> PAGEREF _Toc504930144 \h </w:instrText>
+              <w:instrText xml:space="preserve"> PAGEREF _Toc522393069 \h </w:instrText>
             </w:r>
             <w:r>
               <w:rPr>
@@ -186,10 +190,12 @@
               <w:tab w:val="right" w:leader="dot" w:pos="8296"/>
             </w:tabs>
             <w:rPr>
+              <w:rFonts w:eastAsiaTheme="minorEastAsia"/>
               <w:noProof/>
+              <w:sz w:val="21"/>
             </w:rPr>
           </w:pPr>
-          <w:hyperlink w:anchor="_Toc504930145" w:history="1">
+          <w:hyperlink w:anchor="_Toc522393070" w:history="1">
             <w:r>
               <w:rPr>
                 <w:rStyle w:val="a8"/>
@@ -199,7 +205,9 @@
             </w:r>
             <w:r>
               <w:rPr>
-                <w:noProof/>
+                <w:rFonts w:eastAsiaTheme="minorEastAsia"/>
+                <w:noProof/>
+                <w:sz w:val="21"/>
               </w:rPr>
               <w:tab/>
             </w:r>
@@ -229,7 +237,7 @@
                 <w:noProof/>
                 <w:webHidden/>
               </w:rPr>
-              <w:instrText xml:space="preserve"> PAGEREF _Toc504930145 \h </w:instrText>
+              <w:instrText xml:space="preserve"> PAGEREF _Toc522393070 \h </w:instrText>
             </w:r>
             <w:r>
               <w:rPr>
@@ -264,15 +272,17 @@
           <w:pPr>
             <w:pStyle w:val="21"/>
             <w:tabs>
-              <w:tab w:val="left" w:pos="1050"/>
+              <w:tab w:val="left" w:pos="840"/>
               <w:tab w:val="right" w:leader="dot" w:pos="8296"/>
             </w:tabs>
             <w:ind w:left="480"/>
             <w:rPr>
+              <w:rFonts w:eastAsiaTheme="minorEastAsia"/>
               <w:noProof/>
+              <w:sz w:val="21"/>
             </w:rPr>
           </w:pPr>
-          <w:hyperlink w:anchor="_Toc504930146" w:history="1">
+          <w:hyperlink w:anchor="_Toc522393071" w:history="1">
             <w:r>
               <w:rPr>
                 <w:rStyle w:val="a8"/>
@@ -282,7 +292,9 @@
             </w:r>
             <w:r>
               <w:rPr>
-                <w:noProof/>
+                <w:rFonts w:eastAsiaTheme="minorEastAsia"/>
+                <w:noProof/>
+                <w:sz w:val="21"/>
               </w:rPr>
               <w:tab/>
             </w:r>
@@ -319,7 +331,7 @@
                 <w:noProof/>
                 <w:webHidden/>
               </w:rPr>
-              <w:instrText xml:space="preserve"> PAGEREF _Toc504930146 \h </w:instrText>
+              <w:instrText xml:space="preserve"> PAGEREF _Toc522393071 \h </w:instrText>
             </w:r>
             <w:r>
               <w:rPr>
@@ -354,15 +366,17 @@
           <w:pPr>
             <w:pStyle w:val="21"/>
             <w:tabs>
-              <w:tab w:val="left" w:pos="1050"/>
+              <w:tab w:val="left" w:pos="840"/>
               <w:tab w:val="right" w:leader="dot" w:pos="8296"/>
             </w:tabs>
             <w:ind w:left="480"/>
             <w:rPr>
+              <w:rFonts w:eastAsiaTheme="minorEastAsia"/>
               <w:noProof/>
+              <w:sz w:val="21"/>
             </w:rPr>
           </w:pPr>
-          <w:hyperlink w:anchor="_Toc504930147" w:history="1">
+          <w:hyperlink w:anchor="_Toc522393072" w:history="1">
             <w:r>
               <w:rPr>
                 <w:rStyle w:val="a8"/>
@@ -372,7 +386,9 @@
             </w:r>
             <w:r>
               <w:rPr>
-                <w:noProof/>
+                <w:rFonts w:eastAsiaTheme="minorEastAsia"/>
+                <w:noProof/>
+                <w:sz w:val="21"/>
               </w:rPr>
               <w:tab/>
             </w:r>
@@ -423,7 +439,7 @@
                 <w:noProof/>
                 <w:webHidden/>
               </w:rPr>
-              <w:instrText xml:space="preserve"> PAGEREF _Toc504930147 \h </w:instrText>
+              <w:instrText xml:space="preserve"> PAGEREF _Toc522393072 \h </w:instrText>
             </w:r>
             <w:r>
               <w:rPr>
@@ -462,10 +478,12 @@
               <w:tab w:val="right" w:leader="dot" w:pos="8296"/>
             </w:tabs>
             <w:rPr>
+              <w:rFonts w:eastAsiaTheme="minorEastAsia"/>
               <w:noProof/>
+              <w:sz w:val="21"/>
             </w:rPr>
           </w:pPr>
-          <w:hyperlink w:anchor="_Toc504930148" w:history="1">
+          <w:hyperlink w:anchor="_Toc522393073" w:history="1">
             <w:r>
               <w:rPr>
                 <w:rStyle w:val="a8"/>
@@ -475,7 +493,9 @@
             </w:r>
             <w:r>
               <w:rPr>
-                <w:noProof/>
+                <w:rFonts w:eastAsiaTheme="minorEastAsia"/>
+                <w:noProof/>
+                <w:sz w:val="21"/>
               </w:rPr>
               <w:tab/>
             </w:r>
@@ -505,7 +525,7 @@
                 <w:noProof/>
                 <w:webHidden/>
               </w:rPr>
-              <w:instrText xml:space="preserve"> PAGEREF _Toc504930148 \h </w:instrText>
+              <w:instrText xml:space="preserve"> PAGEREF _Toc522393073 \h </w:instrText>
             </w:r>
             <w:r>
               <w:rPr>
@@ -540,15 +560,17 @@
           <w:pPr>
             <w:pStyle w:val="21"/>
             <w:tabs>
-              <w:tab w:val="left" w:pos="1050"/>
+              <w:tab w:val="left" w:pos="840"/>
               <w:tab w:val="right" w:leader="dot" w:pos="8296"/>
             </w:tabs>
             <w:ind w:left="480"/>
             <w:rPr>
+              <w:rFonts w:eastAsiaTheme="minorEastAsia"/>
               <w:noProof/>
+              <w:sz w:val="21"/>
             </w:rPr>
           </w:pPr>
-          <w:hyperlink w:anchor="_Toc504930149" w:history="1">
+          <w:hyperlink w:anchor="_Toc522393074" w:history="1">
             <w:r>
               <w:rPr>
                 <w:rStyle w:val="a8"/>
@@ -558,7 +580,9 @@
             </w:r>
             <w:r>
               <w:rPr>
-                <w:noProof/>
+                <w:rFonts w:eastAsiaTheme="minorEastAsia"/>
+                <w:noProof/>
+                <w:sz w:val="21"/>
               </w:rPr>
               <w:tab/>
             </w:r>
@@ -588,7 +612,7 @@
                 <w:noProof/>
                 <w:webHidden/>
               </w:rPr>
-              <w:instrText xml:space="preserve"> PAGEREF _Toc504930149 \h </w:instrText>
+              <w:instrText xml:space="preserve"> PAGEREF _Toc522393074 \h </w:instrText>
             </w:r>
             <w:r>
               <w:rPr>
@@ -623,15 +647,17 @@
           <w:pPr>
             <w:pStyle w:val="21"/>
             <w:tabs>
-              <w:tab w:val="left" w:pos="1050"/>
+              <w:tab w:val="left" w:pos="840"/>
               <w:tab w:val="right" w:leader="dot" w:pos="8296"/>
             </w:tabs>
             <w:ind w:left="480"/>
             <w:rPr>
+              <w:rFonts w:eastAsiaTheme="minorEastAsia"/>
               <w:noProof/>
+              <w:sz w:val="21"/>
             </w:rPr>
           </w:pPr>
-          <w:hyperlink w:anchor="_Toc504930150" w:history="1">
+          <w:hyperlink w:anchor="_Toc522393075" w:history="1">
             <w:r>
               <w:rPr>
                 <w:rStyle w:val="a8"/>
@@ -641,7 +667,9 @@
             </w:r>
             <w:r>
               <w:rPr>
-                <w:noProof/>
+                <w:rFonts w:eastAsiaTheme="minorEastAsia"/>
+                <w:noProof/>
+                <w:sz w:val="21"/>
               </w:rPr>
               <w:tab/>
             </w:r>
@@ -671,7 +699,7 @@
                 <w:noProof/>
                 <w:webHidden/>
               </w:rPr>
-              <w:instrText xml:space="preserve"> PAGEREF _Toc504930150 \h </w:instrText>
+              <w:instrText xml:space="preserve"> PAGEREF _Toc522393075 \h </w:instrText>
             </w:r>
             <w:r>
               <w:rPr>
@@ -710,10 +738,12 @@
               <w:tab w:val="right" w:leader="dot" w:pos="8296"/>
             </w:tabs>
             <w:rPr>
+              <w:rFonts w:eastAsiaTheme="minorEastAsia"/>
               <w:noProof/>
+              <w:sz w:val="21"/>
             </w:rPr>
           </w:pPr>
-          <w:hyperlink w:anchor="_Toc504930151" w:history="1">
+          <w:hyperlink w:anchor="_Toc522393076" w:history="1">
             <w:r>
               <w:rPr>
                 <w:rStyle w:val="a8"/>
@@ -723,7 +753,9 @@
             </w:r>
             <w:r>
               <w:rPr>
-                <w:noProof/>
+                <w:rFonts w:eastAsiaTheme="minorEastAsia"/>
+                <w:noProof/>
+                <w:sz w:val="21"/>
               </w:rPr>
               <w:tab/>
             </w:r>
@@ -753,7 +785,7 @@
                 <w:noProof/>
                 <w:webHidden/>
               </w:rPr>
-              <w:instrText xml:space="preserve"> PAGEREF _Toc504930151 \h </w:instrText>
+              <w:instrText xml:space="preserve"> PAGEREF _Toc522393076 \h </w:instrText>
             </w:r>
             <w:r>
               <w:rPr>
@@ -788,15 +820,17 @@
           <w:pPr>
             <w:pStyle w:val="21"/>
             <w:tabs>
-              <w:tab w:val="left" w:pos="1050"/>
+              <w:tab w:val="left" w:pos="840"/>
               <w:tab w:val="right" w:leader="dot" w:pos="8296"/>
             </w:tabs>
             <w:ind w:left="480"/>
             <w:rPr>
+              <w:rFonts w:eastAsiaTheme="minorEastAsia"/>
               <w:noProof/>
+              <w:sz w:val="21"/>
             </w:rPr>
           </w:pPr>
-          <w:hyperlink w:anchor="_Toc504930152" w:history="1">
+          <w:hyperlink w:anchor="_Toc522393077" w:history="1">
             <w:r>
               <w:rPr>
                 <w:rStyle w:val="a8"/>
@@ -806,7 +840,9 @@
             </w:r>
             <w:r>
               <w:rPr>
-                <w:noProof/>
+                <w:rFonts w:eastAsiaTheme="minorEastAsia"/>
+                <w:noProof/>
+                <w:sz w:val="21"/>
               </w:rPr>
               <w:tab/>
             </w:r>
@@ -815,14 +851,7 @@
                 <w:rStyle w:val="a8"/>
                 <w:noProof/>
               </w:rPr>
-              <w:t>Eclipse</w:t>
-            </w:r>
-            <w:r>
-              <w:rPr>
-                <w:rStyle w:val="a8"/>
-                <w:noProof/>
-              </w:rPr>
-              <w:t>中启动</w:t>
+              <w:t>启动</w:t>
             </w:r>
             <w:r>
               <w:rPr>
@@ -843,7 +872,7 @@
                 <w:noProof/>
                 <w:webHidden/>
               </w:rPr>
-              <w:instrText xml:space="preserve"> PAGEREF _Toc504930152 \h </w:instrText>
+              <w:instrText xml:space="preserve"> PAGEREF _Toc522393077 \h </w:instrText>
             </w:r>
             <w:r>
               <w:rPr>
@@ -878,15 +907,17 @@
           <w:pPr>
             <w:pStyle w:val="21"/>
             <w:tabs>
-              <w:tab w:val="left" w:pos="1050"/>
+              <w:tab w:val="left" w:pos="840"/>
               <w:tab w:val="right" w:leader="dot" w:pos="8296"/>
             </w:tabs>
             <w:ind w:left="480"/>
             <w:rPr>
+              <w:rFonts w:eastAsiaTheme="minorEastAsia"/>
               <w:noProof/>
+              <w:sz w:val="21"/>
             </w:rPr>
           </w:pPr>
-          <w:hyperlink w:anchor="_Toc504930153" w:history="1">
+          <w:hyperlink w:anchor="_Toc522393078" w:history="1">
             <w:r>
               <w:rPr>
                 <w:rStyle w:val="a8"/>
@@ -896,7 +927,9 @@
             </w:r>
             <w:r>
               <w:rPr>
-                <w:noProof/>
+                <w:rFonts w:eastAsiaTheme="minorEastAsia"/>
+                <w:noProof/>
+                <w:sz w:val="21"/>
               </w:rPr>
               <w:tab/>
             </w:r>
@@ -933,7 +966,7 @@
                 <w:noProof/>
                 <w:webHidden/>
               </w:rPr>
-              <w:instrText xml:space="preserve"> PAGEREF _Toc504930153 \h </w:instrText>
+              <w:instrText xml:space="preserve"> PAGEREF _Toc522393078 \h </w:instrText>
             </w:r>
             <w:r>
               <w:rPr>
@@ -972,10 +1005,12 @@
               <w:tab w:val="right" w:leader="dot" w:pos="8296"/>
             </w:tabs>
             <w:rPr>
+              <w:rFonts w:eastAsiaTheme="minorEastAsia"/>
               <w:noProof/>
+              <w:sz w:val="21"/>
             </w:rPr>
           </w:pPr>
-          <w:hyperlink w:anchor="_Toc504930154" w:history="1">
+          <w:hyperlink w:anchor="_Toc522393079" w:history="1">
             <w:r>
               <w:rPr>
                 <w:rStyle w:val="a8"/>
@@ -985,7 +1020,9 @@
             </w:r>
             <w:r>
               <w:rPr>
-                <w:noProof/>
+                <w:rFonts w:eastAsiaTheme="minorEastAsia"/>
+                <w:noProof/>
+                <w:sz w:val="21"/>
               </w:rPr>
               <w:tab/>
             </w:r>
@@ -1015,7 +1052,7 @@
                 <w:noProof/>
                 <w:webHidden/>
               </w:rPr>
-              <w:instrText xml:space="preserve"> PAGEREF _Toc504930154 \h </w:instrText>
+              <w:instrText xml:space="preserve"> PAGEREF _Toc522393079 \h </w:instrText>
             </w:r>
             <w:r>
               <w:rPr>
@@ -1054,10 +1091,12 @@
               <w:tab w:val="right" w:leader="dot" w:pos="8296"/>
             </w:tabs>
             <w:rPr>
+              <w:rFonts w:eastAsiaTheme="minorEastAsia"/>
               <w:noProof/>
+              <w:sz w:val="21"/>
             </w:rPr>
           </w:pPr>
-          <w:hyperlink w:anchor="_Toc504930155" w:history="1">
+          <w:hyperlink w:anchor="_Toc522393080" w:history="1">
             <w:r>
               <w:rPr>
                 <w:rStyle w:val="a8"/>
@@ -1067,7 +1106,9 @@
             </w:r>
             <w:r>
               <w:rPr>
-                <w:noProof/>
+                <w:rFonts w:eastAsiaTheme="minorEastAsia"/>
+                <w:noProof/>
+                <w:sz w:val="21"/>
               </w:rPr>
               <w:tab/>
             </w:r>
@@ -1104,7 +1145,7 @@
                 <w:noProof/>
                 <w:webHidden/>
               </w:rPr>
-              <w:instrText xml:space="preserve"> PAGEREF _Toc504930155 \h </w:instrText>
+              <w:instrText xml:space="preserve"> PAGEREF _Toc522393080 \h </w:instrText>
             </w:r>
             <w:r>
               <w:rPr>
@@ -1124,7 +1165,7 @@
                 <w:noProof/>
                 <w:webHidden/>
               </w:rPr>
-              <w:t>12</w:t>
+              <w:t>13</w:t>
             </w:r>
             <w:r>
               <w:rPr>
@@ -1170,8 +1211,7 @@
         </w:numPr>
         <w:spacing w:before="468" w:after="468"/>
       </w:pPr>
-      <w:bookmarkStart w:id="1" w:name="_Toc504930144"/>
-      <w:proofErr w:type="spellStart"/>
+      <w:bookmarkStart w:id="1" w:name="_Toc522393069"/>
       <w:r>
         <w:t>J</w:t>
       </w:r>
@@ -1181,7 +1221,6 @@
         </w:rPr>
         <w:t>dk</w:t>
       </w:r>
-      <w:proofErr w:type="spellEnd"/>
       <w:r>
         <w:rPr>
           <w:rFonts w:hint="eastAsia"/>
@@ -1212,11 +1251,9 @@
         </w:rPr>
         <w:t>的</w:t>
       </w:r>
-      <w:proofErr w:type="spellStart"/>
       <w:r>
         <w:t>lamdba</w:t>
       </w:r>
-      <w:proofErr w:type="spellEnd"/>
       <w:r>
         <w:t>表达式</w:t>
       </w:r>
@@ -1231,7 +1268,7 @@
         </w:numPr>
         <w:spacing w:before="468" w:after="468"/>
       </w:pPr>
-      <w:bookmarkStart w:id="2" w:name="_Toc504930145"/>
+      <w:bookmarkStart w:id="2" w:name="_Toc522393070"/>
       <w:r>
         <w:rPr>
           <w:rFonts w:hint="eastAsia"/>
@@ -1249,7 +1286,7 @@
         </w:numPr>
         <w:spacing w:before="468" w:after="468"/>
       </w:pPr>
-      <w:bookmarkStart w:id="3" w:name="_Toc504930146"/>
+      <w:bookmarkStart w:id="3" w:name="_Toc522393071"/>
       <w:r>
         <w:t>E</w:t>
       </w:r>
@@ -1379,7 +1416,7 @@
         </w:numPr>
         <w:spacing w:before="468" w:after="468"/>
       </w:pPr>
-      <w:bookmarkStart w:id="4" w:name="_Toc504930147"/>
+      <w:bookmarkStart w:id="4" w:name="_Toc522393072"/>
       <w:r>
         <w:t>idea导入maven项目</w:t>
       </w:r>
@@ -1498,6 +1535,7 @@
         <w:rPr>
           <w:rFonts w:hint="eastAsia"/>
         </w:rPr>
+        <w:lastRenderedPageBreak/>
         <w:t>这里选择</w:t>
       </w:r>
       <w:r>
@@ -1512,7 +1550,6 @@
         <w:rPr>
           <w:noProof/>
         </w:rPr>
-        <w:lastRenderedPageBreak/>
         <w:drawing>
           <wp:inline distT="0" distB="0" distL="0" distR="0" wp14:anchorId="732A9249" wp14:editId="433AF973">
             <wp:extent cx="3314700" cy="3133725"/>
@@ -1860,12 +1897,11 @@
         </w:numPr>
         <w:spacing w:before="468" w:after="468"/>
       </w:pPr>
-      <w:bookmarkStart w:id="5" w:name="_Toc504930148"/>
-      <w:r>
-        <w:rPr>
-          <w:rFonts w:hint="eastAsia"/>
-        </w:rPr>
-        <w:lastRenderedPageBreak/>
+      <w:bookmarkStart w:id="5" w:name="_Toc522393073"/>
+      <w:r>
+        <w:rPr>
+          <w:rFonts w:hint="eastAsia"/>
+        </w:rPr>
         <w:t>初始化数据库</w:t>
       </w:r>
       <w:bookmarkEnd w:id="5"/>
@@ -1879,7 +1915,7 @@
         </w:numPr>
         <w:spacing w:before="468" w:after="468"/>
       </w:pPr>
-      <w:bookmarkStart w:id="6" w:name="_Toc504930149"/>
+      <w:bookmarkStart w:id="6" w:name="_Toc522393074"/>
       <w:r>
         <w:rPr>
           <w:rFonts w:hint="eastAsia"/>
@@ -1919,28 +1955,24 @@
         </w:rPr>
         <w:t>文件夹下，</w:t>
       </w:r>
-      <w:proofErr w:type="spellStart"/>
       <w:r>
         <w:rPr>
           <w:rFonts w:hint="eastAsia"/>
         </w:rPr>
         <w:t>db</w:t>
       </w:r>
-      <w:proofErr w:type="spellEnd"/>
       <w:r>
         <w:rPr>
           <w:rFonts w:hint="eastAsia"/>
         </w:rPr>
         <w:t>里的</w:t>
       </w:r>
-      <w:proofErr w:type="spellStart"/>
       <w:r>
         <w:t>boot_backend</w:t>
       </w:r>
       <w:r>
         <w:t>.sql</w:t>
       </w:r>
-      <w:proofErr w:type="spellEnd"/>
     </w:p>
     <w:p>
       <w:r>
@@ -1949,14 +1981,12 @@
         </w:rPr>
         <w:t>创建数据库，并执行</w:t>
       </w:r>
-      <w:proofErr w:type="spellStart"/>
       <w:r>
         <w:rPr>
           <w:rFonts w:hint="eastAsia"/>
         </w:rPr>
         <w:t>sql</w:t>
       </w:r>
-      <w:proofErr w:type="spellEnd"/>
       <w:r>
         <w:rPr>
           <w:rFonts w:hint="eastAsia"/>
@@ -1974,7 +2004,7 @@
         </w:numPr>
         <w:spacing w:before="468" w:after="468"/>
       </w:pPr>
-      <w:bookmarkStart w:id="7" w:name="_Toc504930150"/>
+      <w:bookmarkStart w:id="7" w:name="_Toc522393075"/>
       <w:r>
         <w:rPr>
           <w:rFonts w:hint="eastAsia"/>
@@ -1990,7 +2020,6 @@
         </w:rPr>
         <w:t>找到</w:t>
       </w:r>
-      <w:proofErr w:type="spellStart"/>
       <w:r>
         <w:t>a</w:t>
       </w:r>
@@ -2003,7 +2032,6 @@
       <w:r>
         <w:t>.yml</w:t>
       </w:r>
-      <w:proofErr w:type="spellEnd"/>
       <w:r>
         <w:rPr>
           <w:rFonts w:hint="eastAsia"/>
@@ -2058,6 +2086,7 @@
         <w:rPr>
           <w:noProof/>
         </w:rPr>
+        <w:lastRenderedPageBreak/>
         <w:drawing>
           <wp:inline distT="0" distB="0" distL="0" distR="0" wp14:anchorId="4ACE679A" wp14:editId="63ED1F73">
             <wp:extent cx="5274310" cy="1602740"/>
@@ -2133,12 +2162,11 @@
         </w:numPr>
         <w:spacing w:before="468" w:after="468"/>
       </w:pPr>
-      <w:bookmarkStart w:id="8" w:name="_Toc504930151"/>
-      <w:r>
-        <w:rPr>
-          <w:rFonts w:hint="eastAsia"/>
-        </w:rPr>
-        <w:lastRenderedPageBreak/>
+      <w:bookmarkStart w:id="8" w:name="_Toc522393076"/>
+      <w:r>
+        <w:rPr>
+          <w:rFonts w:hint="eastAsia"/>
+        </w:rPr>
         <w:t>启动</w:t>
       </w:r>
       <w:bookmarkEnd w:id="8"/>
@@ -2153,16 +2181,7 @@
         </w:numPr>
         <w:spacing w:before="468" w:after="468"/>
       </w:pPr>
-      <w:bookmarkStart w:id="9" w:name="_Toc504930152"/>
-      <w:r>
-        <w:t>E</w:t>
-      </w:r>
-      <w:r>
-        <w:rPr>
-          <w:rFonts w:hint="eastAsia"/>
-        </w:rPr>
-        <w:t>clipse中</w:t>
-      </w:r>
+      <w:bookmarkStart w:id="9" w:name="_Toc522393077"/>
       <w:r>
         <w:rPr>
           <w:rFonts w:hint="eastAsia"/>
@@ -2293,6 +2312,7 @@
         <w:rPr>
           <w:noProof/>
         </w:rPr>
+        <w:lastRenderedPageBreak/>
         <w:drawing>
           <wp:inline distT="0" distB="0" distL="0" distR="0" wp14:anchorId="3B69D4A4" wp14:editId="231C375C">
             <wp:extent cx="5274310" cy="2359025"/>
@@ -2359,7 +2379,6 @@
         <w:rPr>
           <w:noProof/>
         </w:rPr>
-        <w:lastRenderedPageBreak/>
         <w:drawing>
           <wp:inline distT="0" distB="0" distL="0" distR="0">
             <wp:extent cx="5274310" cy="2546219"/>
@@ -2433,7 +2452,7 @@
         </w:numPr>
         <w:spacing w:before="468" w:after="468"/>
       </w:pPr>
-      <w:bookmarkStart w:id="10" w:name="_Toc504930153"/>
+      <w:bookmarkStart w:id="10" w:name="_Toc522393078"/>
       <w:r>
         <w:rPr>
           <w:rFonts w:hint="eastAsia"/>
@@ -2470,7 +2489,6 @@
         </w:rPr>
         <w:t>错误代码，属于正常，因为没有在</w:t>
       </w:r>
-      <w:proofErr w:type="spellStart"/>
       <w:r>
         <w:rPr>
           <w:rFonts w:hint="eastAsia"/>
@@ -2480,12 +2498,11 @@
       <w:r>
         <w:t>.yml</w:t>
       </w:r>
-      <w:proofErr w:type="spellEnd"/>
-      <w:r>
-        <w:rPr>
-          <w:rFonts w:hint="eastAsia"/>
-        </w:rPr>
-        <w:t>里配置</w:t>
+      <w:r>
+        <w:rPr>
+          <w:rFonts w:hint="eastAsia"/>
+        </w:rPr>
+        <w:t>里配置正确的</w:t>
       </w:r>
       <w:r>
         <w:rPr>
@@ -2497,7 +2514,7 @@
         <w:rPr>
           <w:rFonts w:hint="eastAsia"/>
         </w:rPr>
-        <w:t>相关的配置。</w:t>
+        <w:t>相关的配置，如没有发邮件的业务需求，请忽略该处。</w:t>
       </w:r>
     </w:p>
     <w:p>
@@ -2509,13 +2526,69 @@
       </w:pPr>
       <w:r>
         <w:rPr>
+          <w:rFonts w:hint="eastAsia"/>
+          <w:sz w:val="28"/>
+          <w:szCs w:val="28"/>
+        </w:rPr>
+        <w:t>如果</w:t>
+      </w:r>
+      <w:r>
+        <w:rPr>
+          <w:sz w:val="28"/>
+          <w:szCs w:val="28"/>
+        </w:rPr>
+        <w:t>要用发邮件模块的，请务必请您配置上</w:t>
+      </w:r>
+      <w:r>
+        <w:rPr>
+          <w:rFonts w:hint="eastAsia"/>
+          <w:sz w:val="28"/>
+          <w:szCs w:val="28"/>
+        </w:rPr>
+        <w:t>您的</w:t>
+      </w:r>
+      <w:r>
+        <w:rPr>
+          <w:sz w:val="28"/>
+          <w:szCs w:val="28"/>
+        </w:rPr>
+        <w:t>邮箱信息，</w:t>
+      </w:r>
+      <w:r>
+        <w:rPr>
+          <w:rFonts w:hint="eastAsia"/>
+          <w:b/>
+          <w:sz w:val="28"/>
+          <w:szCs w:val="28"/>
+        </w:rPr>
+        <w:t>并且注释掉的两行配置，请打开</w:t>
+      </w:r>
+      <w:r>
+        <w:rPr>
+          <w:rFonts w:hint="eastAsia"/>
+          <w:sz w:val="28"/>
+          <w:szCs w:val="28"/>
+        </w:rPr>
+        <w:t>，如下图</w:t>
+      </w:r>
+    </w:p>
+    <w:p>
+      <w:pPr>
+        <w:rPr>
+          <w:sz w:val="28"/>
+          <w:szCs w:val="28"/>
+        </w:rPr>
+      </w:pPr>
+      <w:r>
+        <w:rPr>
           <w:noProof/>
         </w:rPr>
+        <w:lastRenderedPageBreak/>
         <w:drawing>
-          <wp:inline distT="0" distB="0" distL="0" distR="0" wp14:anchorId="2089CECF" wp14:editId="61CF908C">
-            <wp:extent cx="3704762" cy="1542857"/>
-            <wp:effectExtent l="0" t="0" r="0" b="635"/>
-            <wp:docPr id="5" name="图片 5"/>
+          <wp:inline distT="0" distB="0" distL="0" distR="0" wp14:anchorId="419ED475" wp14:editId="054976AE">
+            <wp:extent cx="5274310" cy="1840865"/>
+            <wp:effectExtent l="0" t="0" r="2540" b="6985"/>
+            <wp:docPr id="11" name="图片 11"/>
             <wp:cNvGraphicFramePr>
               <a:graphicFrameLocks xmlns:a="http://schemas.openxmlformats.org/drawingml/2006/main" noChangeAspect="1"/>
             </wp:cNvGraphicFramePr>
@@ -2535,7 +2608,7 @@
                   <pic:spPr>
                     <a:xfrm>
                       <a:off x="0" y="0"/>
-                      <a:ext cx="3704762" cy="1542857"/>
+                      <a:ext cx="5274310" cy="1840865"/>
                     </a:xfrm>
                     <a:prstGeom prst="rect">
                       <a:avLst/>
@@ -2555,60 +2628,36 @@
           <w:szCs w:val="28"/>
         </w:rPr>
       </w:pPr>
-      <w:r>
-        <w:rPr>
-          <w:rFonts w:hint="eastAsia"/>
+    </w:p>
+    <w:p>
+      <w:pPr>
+        <w:rPr>
           <w:sz w:val="28"/>
           <w:szCs w:val="28"/>
         </w:rPr>
-        <w:t>如果</w:t>
-      </w:r>
-      <w:r>
-        <w:rPr>
+      </w:pPr>
+      <w:r>
+        <w:rPr>
+          <w:rFonts w:hint="eastAsia"/>
           <w:sz w:val="28"/>
           <w:szCs w:val="28"/>
         </w:rPr>
-        <w:t>要用发邮件模块的，请务必请您配置上</w:t>
-      </w:r>
-      <w:r>
-        <w:rPr>
-          <w:rFonts w:hint="eastAsia"/>
+        <w:t>需要</w:t>
+      </w:r>
+      <w:r>
+        <w:rPr>
           <w:sz w:val="28"/>
           <w:szCs w:val="28"/>
         </w:rPr>
-        <w:t>您的</w:t>
+        <w:t>您开通</w:t>
       </w:r>
       <w:r>
         <w:rPr>
           <w:sz w:val="28"/>
           <w:szCs w:val="28"/>
         </w:rPr>
-        <w:t>邮箱信息，</w:t>
-      </w:r>
-      <w:r>
-        <w:rPr>
-          <w:rFonts w:hint="eastAsia"/>
-          <w:sz w:val="28"/>
-          <w:szCs w:val="28"/>
-        </w:rPr>
-        <w:t>需要</w:t>
-      </w:r>
-      <w:r>
-        <w:rPr>
-          <w:sz w:val="28"/>
-          <w:szCs w:val="28"/>
-        </w:rPr>
-        <w:t>您开通</w:t>
-      </w:r>
-      <w:proofErr w:type="spellStart"/>
-      <w:r>
-        <w:rPr>
-          <w:sz w:val="28"/>
-          <w:szCs w:val="28"/>
-        </w:rPr>
         <w:t>smtp</w:t>
       </w:r>
-      <w:proofErr w:type="spellEnd"/>
       <w:r>
         <w:rPr>
           <w:sz w:val="28"/>
@@ -2680,12 +2729,11 @@
         </w:numPr>
         <w:spacing w:before="468" w:after="468"/>
       </w:pPr>
-      <w:bookmarkStart w:id="11" w:name="_Toc504930154"/>
-      <w:r>
-        <w:rPr>
-          <w:rFonts w:hint="eastAsia"/>
-        </w:rPr>
-        <w:lastRenderedPageBreak/>
+      <w:bookmarkStart w:id="11" w:name="_Toc522393079"/>
+      <w:r>
+        <w:rPr>
+          <w:rFonts w:hint="eastAsia"/>
+        </w:rPr>
         <w:t>打包</w:t>
       </w:r>
       <w:bookmarkEnd w:id="11"/>
@@ -2787,6 +2835,7 @@
         <w:rPr>
           <w:noProof/>
         </w:rPr>
+        <w:lastRenderedPageBreak/>
         <w:drawing>
           <wp:inline distT="0" distB="0" distL="0" distR="0" wp14:anchorId="7F2BB876" wp14:editId="2EBB1EAC">
             <wp:extent cx="5274310" cy="5509895"/>
@@ -3087,7 +3136,7 @@
         </w:numPr>
         <w:spacing w:before="468" w:after="468"/>
       </w:pPr>
-      <w:bookmarkStart w:id="12" w:name="_Toc504930155"/>
+      <w:bookmarkStart w:id="12" w:name="_Toc522393080"/>
       <w:r>
         <w:t>J</w:t>
       </w:r>
@@ -3159,14 +3208,12 @@
         </w:rPr>
         <w:t>打开</w:t>
       </w:r>
-      <w:proofErr w:type="spellStart"/>
       <w:r>
         <w:rPr>
           <w:rFonts w:hint="eastAsia"/>
         </w:rPr>
         <w:t>cmd</w:t>
       </w:r>
-      <w:proofErr w:type="spellEnd"/>
     </w:p>
     <w:p>
       <w:r>
@@ -3174,26 +3221,19 @@
       </w:r>
     </w:p>
     <w:p>
-      <w:proofErr w:type="gramStart"/>
       <w:r>
         <w:rPr>
           <w:rFonts w:hint="eastAsia"/>
         </w:rPr>
         <w:t>cd</w:t>
       </w:r>
-      <w:proofErr w:type="gramEnd"/>
       <w:r>
         <w:t xml:space="preserve"> test</w:t>
       </w:r>
     </w:p>
     <w:p>
-      <w:proofErr w:type="gramStart"/>
-      <w:r>
-        <w:t>java</w:t>
-      </w:r>
-      <w:proofErr w:type="gramEnd"/>
-      <w:r>
-        <w:t xml:space="preserve"> -jar </w:t>
+      <w:r>
+        <w:t xml:space="preserve">java -jar </w:t>
       </w:r>
       <w:r>
         <w:rPr>
@@ -3269,10 +3309,7 @@
     <w:sectPr>
       <w:headerReference w:type="even" r:id="rId29"/>
       <w:headerReference w:type="default" r:id="rId30"/>
-      <w:footerReference w:type="even" r:id="rId31"/>
-      <w:footerReference w:type="default" r:id="rId32"/>
-      <w:headerReference w:type="first" r:id="rId33"/>
-      <w:footerReference w:type="first" r:id="rId34"/>
+      <w:headerReference w:type="first" r:id="rId31"/>
       <w:pgSz w:w="11906" w:h="16838"/>
       <w:pgMar w:top="1440" w:right="1800" w:bottom="1440" w:left="1800" w:header="851" w:footer="992" w:gutter="0"/>
       <w:cols w:space="425"/>
@@ -3299,36 +3336,6 @@
     </w:p>
   </w:endnote>
 </w:endnotes>
-</file>
-
-<file path=word/footer1.xml><?xml version="1.0" encoding="utf-8"?>
-<w:ftr xmlns:wpc="http://schemas.microsoft.com/office/word/2010/wordprocessingCanvas" xmlns:cx="http://schemas.microsoft.com/office/drawing/2014/chartex" xmlns:cx1="http://schemas.microsoft.com/office/drawing/2015/9/8/chartex" xmlns:mc="http://schemas.openxmlformats.org/markup-compatibility/2006" xmlns:o="urn:schemas-microsoft-com:office:office" xmlns:r="http://schemas.openxmlformats.org/officeDocument/2006/relationships" xmlns:m="http://schemas.openxmlformats.org/officeDocument/2006/math" xmlns:v="urn:schemas-microsoft-com:vml" xmlns:wp14="http://schemas.microsoft.com/office/word/2010/wordprocessingDrawing" xmlns:wp="http://schemas.openxmlformats.org/drawingml/2006/wordprocessingDrawing" xmlns:w10="urn:schemas-microsoft-com:office:word" xmlns:w="http://schemas.openxmlformats.org/wordprocessingml/2006/main" xmlns:w14="http://schemas.microsoft.com/office/word/2010/wordml" xmlns:w15="http://schemas.microsoft.com/office/word/2012/wordml" xmlns:w16se="http://schemas.microsoft.com/office/word/2015/wordml/symex" xmlns:wpg="http://schemas.microsoft.com/office/word/2010/wordprocessingGroup" xmlns:wpi="http://schemas.microsoft.com/office/word/2010/wordprocessingInk" xmlns:wne="http://schemas.microsoft.com/office/word/2006/wordml" xmlns:wps="http://schemas.microsoft.com/office/word/2010/wordprocessingShape" mc:Ignorable="w14 w15 w16se wp14">
-  <w:p>
-    <w:pPr>
-      <w:pStyle w:val="a5"/>
-    </w:pPr>
-  </w:p>
-</w:ftr>
-</file>
-
-<file path=word/footer2.xml><?xml version="1.0" encoding="utf-8"?>
-<w:ftr xmlns:wpc="http://schemas.microsoft.com/office/word/2010/wordprocessingCanvas" xmlns:cx="http://schemas.microsoft.com/office/drawing/2014/chartex" xmlns:cx1="http://schemas.microsoft.com/office/drawing/2015/9/8/chartex" xmlns:mc="http://schemas.openxmlformats.org/markup-compatibility/2006" xmlns:o="urn:schemas-microsoft-com:office:office" xmlns:r="http://schemas.openxmlformats.org/officeDocument/2006/relationships" xmlns:m="http://schemas.openxmlformats.org/officeDocument/2006/math" xmlns:v="urn:schemas-microsoft-com:vml" xmlns:wp14="http://schemas.microsoft.com/office/word/2010/wordprocessingDrawing" xmlns:wp="http://schemas.openxmlformats.org/drawingml/2006/wordprocessingDrawing" xmlns:w10="urn:schemas-microsoft-com:office:word" xmlns:w="http://schemas.openxmlformats.org/wordprocessingml/2006/main" xmlns:w14="http://schemas.microsoft.com/office/word/2010/wordml" xmlns:w15="http://schemas.microsoft.com/office/word/2012/wordml" xmlns:w16se="http://schemas.microsoft.com/office/word/2015/wordml/symex" xmlns:wpg="http://schemas.microsoft.com/office/word/2010/wordprocessingGroup" xmlns:wpi="http://schemas.microsoft.com/office/word/2010/wordprocessingInk" xmlns:wne="http://schemas.microsoft.com/office/word/2006/wordml" xmlns:wps="http://schemas.microsoft.com/office/word/2010/wordprocessingShape" mc:Ignorable="w14 w15 w16se wp14">
-  <w:p>
-    <w:pPr>
-      <w:pStyle w:val="a5"/>
-    </w:pPr>
-  </w:p>
-</w:ftr>
-</file>
-
-<file path=word/footer3.xml><?xml version="1.0" encoding="utf-8"?>
-<w:ftr xmlns:wpc="http://schemas.microsoft.com/office/word/2010/wordprocessingCanvas" xmlns:cx="http://schemas.microsoft.com/office/drawing/2014/chartex" xmlns:cx1="http://schemas.microsoft.com/office/drawing/2015/9/8/chartex" xmlns:mc="http://schemas.openxmlformats.org/markup-compatibility/2006" xmlns:o="urn:schemas-microsoft-com:office:office" xmlns:r="http://schemas.openxmlformats.org/officeDocument/2006/relationships" xmlns:m="http://schemas.openxmlformats.org/officeDocument/2006/math" xmlns:v="urn:schemas-microsoft-com:vml" xmlns:wp14="http://schemas.microsoft.com/office/word/2010/wordprocessingDrawing" xmlns:wp="http://schemas.openxmlformats.org/drawingml/2006/wordprocessingDrawing" xmlns:w10="urn:schemas-microsoft-com:office:word" xmlns:w="http://schemas.openxmlformats.org/wordprocessingml/2006/main" xmlns:w14="http://schemas.microsoft.com/office/word/2010/wordml" xmlns:w15="http://schemas.microsoft.com/office/word/2012/wordml" xmlns:w16se="http://schemas.microsoft.com/office/word/2015/wordml/symex" xmlns:wpg="http://schemas.microsoft.com/office/word/2010/wordprocessingGroup" xmlns:wpi="http://schemas.microsoft.com/office/word/2010/wordprocessingInk" xmlns:wne="http://schemas.microsoft.com/office/word/2006/wordml" xmlns:wps="http://schemas.microsoft.com/office/word/2010/wordprocessingShape" mc:Ignorable="w14 w15 w16se wp14">
-  <w:p>
-    <w:pPr>
-      <w:pStyle w:val="a5"/>
-    </w:pPr>
-  </w:p>
-</w:ftr>
 </file>
 
 <file path=word/footnotes.xml><?xml version="1.0" encoding="utf-8"?>
@@ -5120,7 +5127,7 @@
 </file>
 
 <file path=customXml/itemProps1.xml><?xml version="1.0" encoding="utf-8"?>
-<ds:datastoreItem xmlns:ds="http://schemas.openxmlformats.org/officeDocument/2006/customXml" ds:itemID="{D102D0F0-D45D-4984-A27F-FA5B92925981}">
+<ds:datastoreItem xmlns:ds="http://schemas.openxmlformats.org/officeDocument/2006/customXml" ds:itemID="{68D7CBB5-3A84-4BE7-97A7-0EBCBB2F17E9}">
   <ds:schemaRefs>
     <ds:schemaRef ds:uri="http://schemas.openxmlformats.org/officeDocument/2006/bibliography"/>
   </ds:schemaRefs>
